--- a/Objectives.docx
+++ b/Objectives.docx
@@ -6,11 +6,19 @@
       <w:pPr>
         <w:jc w:val="center"/>
         <w:rPr>
-          <w:lang w:val="en-GB"/>
-        </w:rPr>
-      </w:pPr>
-      <w:r>
-        <w:rPr>
+          <w:b/>
+          <w:bCs/>
+          <w:sz w:val="36"/>
+          <w:szCs w:val="36"/>
+          <w:lang w:val="en-GB"/>
+        </w:rPr>
+      </w:pPr>
+      <w:r>
+        <w:rPr>
+          <w:b/>
+          <w:bCs/>
+          <w:sz w:val="36"/>
+          <w:szCs w:val="36"/>
           <w:lang w:val="en-GB"/>
         </w:rPr>
         <w:t>PAC-MAN</w:t>
@@ -20,6 +28,8 @@
       <w:pPr>
         <w:jc w:val="center"/>
         <w:rPr>
+          <w:b/>
+          <w:bCs/>
           <w:lang w:val="en-GB"/>
         </w:rPr>
       </w:pPr>
@@ -28,34 +38,223 @@
       <w:pPr>
         <w:jc w:val="center"/>
         <w:rPr>
-          <w:lang w:val="en-GB"/>
-        </w:rPr>
-      </w:pPr>
-      <w:r>
-        <w:rPr>
+          <w:b/>
+          <w:bCs/>
+          <w:sz w:val="28"/>
+          <w:szCs w:val="28"/>
+          <w:lang w:val="en-GB"/>
+        </w:rPr>
+      </w:pPr>
+      <w:r>
+        <w:rPr>
+          <w:b/>
+          <w:bCs/>
+          <w:sz w:val="28"/>
+          <w:szCs w:val="28"/>
           <w:lang w:val="en-GB"/>
         </w:rPr>
         <w:t>Objectives and development’s principle</w:t>
       </w:r>
+      <w:r>
+        <w:rPr>
+          <w:b/>
+          <w:bCs/>
+          <w:sz w:val="28"/>
+          <w:szCs w:val="28"/>
+          <w:lang w:val="en-GB"/>
+        </w:rPr>
+        <w:t>s</w:t>
+      </w:r>
     </w:p>
     <w:p>
       <w:pPr>
         <w:jc w:val="center"/>
+        <w:rPr>
+          <w:lang w:val="en-GB"/>
+        </w:rPr>
       </w:pPr>
     </w:p>
     <w:p>
       <w:pPr>
         <w:jc w:val="center"/>
+        <w:rPr>
+          <w:lang w:val="en-GB"/>
+        </w:rPr>
       </w:pPr>
     </w:p>
     <w:p>
       <w:pPr>
         <w:jc w:val="center"/>
-      </w:pPr>
+        <w:rPr>
+          <w:lang w:val="en-GB"/>
+        </w:rPr>
+      </w:pPr>
+    </w:p>
+    <w:p>
+      <w:pPr>
+        <w:rPr>
+          <w:lang w:val="en-GB"/>
+        </w:rPr>
+      </w:pPr>
+      <w:r>
+        <w:rPr>
+          <w:lang w:val="en-GB"/>
+        </w:rPr>
+        <w:t xml:space="preserve">I </w:t>
+      </w:r>
+      <w:r>
+        <w:rPr>
+          <w:lang w:val="en-GB"/>
+        </w:rPr>
+        <w:t>–</w:t>
+      </w:r>
+      <w:r>
+        <w:rPr>
+          <w:lang w:val="en-GB"/>
+        </w:rPr>
+        <w:t xml:space="preserve"> </w:t>
+      </w:r>
+      <w:r>
+        <w:rPr>
+          <w:lang w:val="en-GB"/>
+        </w:rPr>
+        <w:t>Originals objecti</w:t>
+      </w:r>
+      <w:r>
+        <w:rPr>
+          <w:lang w:val="en-GB"/>
+        </w:rPr>
+        <w:t>ves (Master Branch, 1.0.0 Version)</w:t>
+      </w:r>
+    </w:p>
+    <w:p>
+      <w:pPr>
+        <w:rPr>
+          <w:lang w:val="en-GB"/>
+        </w:rPr>
+      </w:pPr>
+    </w:p>
+    <w:p>
+      <w:pPr>
+        <w:rPr>
+          <w:lang w:val="en-GB"/>
+        </w:rPr>
+      </w:pPr>
+    </w:p>
+    <w:p>
+      <w:pPr>
+        <w:rPr>
+          <w:lang w:val="en-GB"/>
+        </w:rPr>
+      </w:pPr>
+      <w:r>
+        <w:rPr>
+          <w:lang w:val="en-GB"/>
+        </w:rPr>
+        <w:t>II – Development’s Method</w:t>
+      </w:r>
+    </w:p>
+    <w:p>
+      <w:pPr>
+        <w:rPr>
+          <w:lang w:val="en-GB"/>
+        </w:rPr>
+      </w:pPr>
+    </w:p>
+    <w:p>
+      <w:pPr>
+        <w:rPr>
+          <w:lang w:val="en-GB"/>
+        </w:rPr>
+      </w:pPr>
+    </w:p>
+    <w:p>
+      <w:pPr>
+        <w:rPr>
+          <w:lang w:val="en-GB"/>
+        </w:rPr>
+      </w:pPr>
+      <w:r>
+        <w:rPr>
+          <w:lang w:val="en-GB"/>
+        </w:rPr>
+        <w:t>II.1 – Model</w:t>
+      </w:r>
       <w:bookmarkStart w:id="0" w:name="_GoBack"/>
       <w:bookmarkEnd w:id="0"/>
     </w:p>
+    <w:p>
+      <w:pPr>
+        <w:rPr>
+          <w:lang w:val="en-GB"/>
+        </w:rPr>
+      </w:pPr>
+    </w:p>
+    <w:p>
+      <w:pPr>
+        <w:rPr>
+          <w:lang w:val="en-GB"/>
+        </w:rPr>
+      </w:pPr>
+    </w:p>
+    <w:p>
+      <w:pPr>
+        <w:rPr>
+          <w:lang w:val="en-GB"/>
+        </w:rPr>
+      </w:pPr>
+      <w:r>
+        <w:rPr>
+          <w:lang w:val="en-GB"/>
+        </w:rPr>
+        <w:t>II.2 – View</w:t>
+      </w:r>
+    </w:p>
+    <w:p>
+      <w:pPr>
+        <w:rPr>
+          <w:lang w:val="en-GB"/>
+        </w:rPr>
+      </w:pPr>
+    </w:p>
+    <w:p>
+      <w:pPr>
+        <w:rPr>
+          <w:lang w:val="en-GB"/>
+        </w:rPr>
+      </w:pPr>
+    </w:p>
+    <w:p>
+      <w:pPr>
+        <w:rPr>
+          <w:lang w:val="en-GB"/>
+        </w:rPr>
+      </w:pPr>
+      <w:r>
+        <w:rPr>
+          <w:lang w:val="en-GB"/>
+        </w:rPr>
+        <w:t>II.3 – Controller</w:t>
+      </w:r>
+    </w:p>
+    <w:p>
+      <w:pPr>
+        <w:jc w:val="center"/>
+        <w:rPr>
+          <w:lang w:val="en-GB"/>
+        </w:rPr>
+      </w:pPr>
+    </w:p>
+    <w:p>
+      <w:pPr>
+        <w:jc w:val="center"/>
+        <w:rPr>
+          <w:lang w:val="en-GB"/>
+        </w:rPr>
+      </w:pPr>
+    </w:p>
     <w:sectPr>
+      <w:headerReference w:type="default" r:id="rId7"/>
       <w:pgSz w:w="11906" w:h="16838"/>
       <w:pgMar w:top="1417" w:right="1417" w:bottom="1417" w:left="1417" w:header="708" w:footer="708" w:gutter="0"/>
       <w:cols w:space="708"/>
@@ -63,6 +262,193 @@
     </w:sectPr>
   </w:body>
 </w:document>
+</file>
+
+<file path=word/endnotes.xml><?xml version="1.0" encoding="utf-8"?>
+<w:endnotes xmlns:wpc="http://schemas.microsoft.com/office/word/2010/wordprocessingCanvas" xmlns:cx="http://schemas.microsoft.com/office/drawing/2014/chartex" xmlns:cx1="http://schemas.microsoft.com/office/drawing/2015/9/8/chartex" xmlns:cx2="http://schemas.microsoft.com/office/drawing/2015/10/21/chartex" xmlns:cx3="http://schemas.microsoft.com/office/drawing/2016/5/9/chartex" xmlns:cx4="http://schemas.microsoft.com/office/drawing/2016/5/10/chartex" xmlns:cx5="http://schemas.microsoft.com/office/drawing/2016/5/11/chartex" xmlns:cx6="http://schemas.microsoft.com/office/drawing/2016/5/12/chartex" xmlns:cx7="http://schemas.microsoft.com/office/drawing/2016/5/13/chartex" xmlns:cx8="http://schemas.microsoft.com/office/drawing/2016/5/14/chartex" xmlns:mc="http://schemas.openxmlformats.org/markup-compatibility/2006" xmlns:aink="http://schemas.microsoft.com/office/drawing/2016/ink" xmlns:am3d="http://schemas.microsoft.com/office/drawing/2017/model3d" xmlns:o="urn:schemas-microsoft-com:office:office" xmlns:r="http://schemas.openxmlformats.org/officeDocument/2006/relationships" xmlns:m="http://schemas.openxmlformats.org/officeDocument/2006/math" xmlns:v="urn:schemas-microsoft-com:vml" xmlns:wp14="http://schemas.microsoft.com/office/word/2010/wordprocessingDrawing" xmlns:wp="http://schemas.openxmlformats.org/drawingml/2006/wordprocessingDrawing" xmlns:w10="urn:schemas-microsoft-com:office:word" xmlns:w="http://schemas.openxmlformats.org/wordprocessingml/2006/main" xmlns:w14="http://schemas.microsoft.com/office/word/2010/wordml" xmlns:w15="http://schemas.microsoft.com/office/word/2012/wordml" xmlns:w16cid="http://schemas.microsoft.com/office/word/2016/wordml/cid" xmlns:w16se="http://schemas.microsoft.com/office/word/2015/wordml/symex" xmlns:wpg="http://schemas.microsoft.com/office/word/2010/wordprocessingGroup" xmlns:wpi="http://schemas.microsoft.com/office/word/2010/wordprocessingInk" xmlns:wne="http://schemas.microsoft.com/office/word/2006/wordml" xmlns:wps="http://schemas.microsoft.com/office/word/2010/wordprocessingShape" mc:Ignorable="w14 w15 w16se w16cid wp14">
+  <w:endnote w:type="separator" w:id="-1">
+    <w:p>
+      <w:pPr>
+        <w:spacing w:after="0" w:line="240" w:lineRule="auto"/>
+      </w:pPr>
+      <w:r>
+        <w:separator/>
+      </w:r>
+    </w:p>
+  </w:endnote>
+  <w:endnote w:type="continuationSeparator" w:id="0">
+    <w:p>
+      <w:pPr>
+        <w:spacing w:after="0" w:line="240" w:lineRule="auto"/>
+      </w:pPr>
+      <w:r>
+        <w:continuationSeparator/>
+      </w:r>
+    </w:p>
+  </w:endnote>
+</w:endnotes>
+</file>
+
+<file path=word/footnotes.xml><?xml version="1.0" encoding="utf-8"?>
+<w:footnotes xmlns:wpc="http://schemas.microsoft.com/office/word/2010/wordprocessingCanvas" xmlns:cx="http://schemas.microsoft.com/office/drawing/2014/chartex" xmlns:cx1="http://schemas.microsoft.com/office/drawing/2015/9/8/chartex" xmlns:cx2="http://schemas.microsoft.com/office/drawing/2015/10/21/chartex" xmlns:cx3="http://schemas.microsoft.com/office/drawing/2016/5/9/chartex" xmlns:cx4="http://schemas.microsoft.com/office/drawing/2016/5/10/chartex" xmlns:cx5="http://schemas.microsoft.com/office/drawing/2016/5/11/chartex" xmlns:cx6="http://schemas.microsoft.com/office/drawing/2016/5/12/chartex" xmlns:cx7="http://schemas.microsoft.com/office/drawing/2016/5/13/chartex" xmlns:cx8="http://schemas.microsoft.com/office/drawing/2016/5/14/chartex" xmlns:mc="http://schemas.openxmlformats.org/markup-compatibility/2006" xmlns:aink="http://schemas.microsoft.com/office/drawing/2016/ink" xmlns:am3d="http://schemas.microsoft.com/office/drawing/2017/model3d" xmlns:o="urn:schemas-microsoft-com:office:office" xmlns:r="http://schemas.openxmlformats.org/officeDocument/2006/relationships" xmlns:m="http://schemas.openxmlformats.org/officeDocument/2006/math" xmlns:v="urn:schemas-microsoft-com:vml" xmlns:wp14="http://schemas.microsoft.com/office/word/2010/wordprocessingDrawing" xmlns:wp="http://schemas.openxmlformats.org/drawingml/2006/wordprocessingDrawing" xmlns:w10="urn:schemas-microsoft-com:office:word" xmlns:w="http://schemas.openxmlformats.org/wordprocessingml/2006/main" xmlns:w14="http://schemas.microsoft.com/office/word/2010/wordml" xmlns:w15="http://schemas.microsoft.com/office/word/2012/wordml" xmlns:w16cid="http://schemas.microsoft.com/office/word/2016/wordml/cid" xmlns:w16se="http://schemas.microsoft.com/office/word/2015/wordml/symex" xmlns:wpg="http://schemas.microsoft.com/office/word/2010/wordprocessingGroup" xmlns:wpi="http://schemas.microsoft.com/office/word/2010/wordprocessingInk" xmlns:wne="http://schemas.microsoft.com/office/word/2006/wordml" xmlns:wps="http://schemas.microsoft.com/office/word/2010/wordprocessingShape" mc:Ignorable="w14 w15 w16se w16cid wp14">
+  <w:footnote w:type="separator" w:id="-1">
+    <w:p>
+      <w:pPr>
+        <w:spacing w:after="0" w:line="240" w:lineRule="auto"/>
+      </w:pPr>
+      <w:r>
+        <w:separator/>
+      </w:r>
+    </w:p>
+  </w:footnote>
+  <w:footnote w:type="continuationSeparator" w:id="0">
+    <w:p>
+      <w:pPr>
+        <w:spacing w:after="0" w:line="240" w:lineRule="auto"/>
+      </w:pPr>
+      <w:r>
+        <w:continuationSeparator/>
+      </w:r>
+    </w:p>
+  </w:footnote>
+</w:footnotes>
+</file>
+
+<file path=word/header1.xml><?xml version="1.0" encoding="utf-8"?>
+<w:hdr xmlns:wpc="http://schemas.microsoft.com/office/word/2010/wordprocessingCanvas" xmlns:cx="http://schemas.microsoft.com/office/drawing/2014/chartex" xmlns:cx1="http://schemas.microsoft.com/office/drawing/2015/9/8/chartex" xmlns:cx2="http://schemas.microsoft.com/office/drawing/2015/10/21/chartex" xmlns:cx3="http://schemas.microsoft.com/office/drawing/2016/5/9/chartex" xmlns:cx4="http://schemas.microsoft.com/office/drawing/2016/5/10/chartex" xmlns:cx5="http://schemas.microsoft.com/office/drawing/2016/5/11/chartex" xmlns:cx6="http://schemas.microsoft.com/office/drawing/2016/5/12/chartex" xmlns:cx7="http://schemas.microsoft.com/office/drawing/2016/5/13/chartex" xmlns:cx8="http://schemas.microsoft.com/office/drawing/2016/5/14/chartex" xmlns:mc="http://schemas.openxmlformats.org/markup-compatibility/2006" xmlns:aink="http://schemas.microsoft.com/office/drawing/2016/ink" xmlns:am3d="http://schemas.microsoft.com/office/drawing/2017/model3d" xmlns:o="urn:schemas-microsoft-com:office:office" xmlns:r="http://schemas.openxmlformats.org/officeDocument/2006/relationships" xmlns:m="http://schemas.openxmlformats.org/officeDocument/2006/math" xmlns:v="urn:schemas-microsoft-com:vml" xmlns:wp14="http://schemas.microsoft.com/office/word/2010/wordprocessingDrawing" xmlns:wp="http://schemas.openxmlformats.org/drawingml/2006/wordprocessingDrawing" xmlns:w10="urn:schemas-microsoft-com:office:word" xmlns:w="http://schemas.openxmlformats.org/wordprocessingml/2006/main" xmlns:w14="http://schemas.microsoft.com/office/word/2010/wordml" xmlns:w15="http://schemas.microsoft.com/office/word/2012/wordml" xmlns:w16cid="http://schemas.microsoft.com/office/word/2016/wordml/cid" xmlns:w16se="http://schemas.microsoft.com/office/word/2015/wordml/symex" xmlns:wpg="http://schemas.microsoft.com/office/word/2010/wordprocessingGroup" xmlns:wpi="http://schemas.microsoft.com/office/word/2010/wordprocessingInk" xmlns:wne="http://schemas.microsoft.com/office/word/2006/wordml" xmlns:wps="http://schemas.microsoft.com/office/word/2010/wordprocessingShape" mc:Ignorable="w14 w15 w16se w16cid wp14">
+  <w:p>
+    <w:pPr>
+      <w:pStyle w:val="En-tte"/>
+    </w:pPr>
+    <w:r>
+      <w:tab/>
+    </w:r>
+    <w:r>
+      <w:tab/>
+      <w:t>15/02/20</w:t>
+    </w:r>
+  </w:p>
+</w:hdr>
+</file>
+
+<file path=word/numbering.xml><?xml version="1.0" encoding="utf-8"?>
+<w:numbering xmlns:wpc="http://schemas.microsoft.com/office/word/2010/wordprocessingCanvas" xmlns:cx="http://schemas.microsoft.com/office/drawing/2014/chartex" xmlns:cx1="http://schemas.microsoft.com/office/drawing/2015/9/8/chartex" xmlns:cx2="http://schemas.microsoft.com/office/drawing/2015/10/21/chartex" xmlns:cx3="http://schemas.microsoft.com/office/drawing/2016/5/9/chartex" xmlns:cx4="http://schemas.microsoft.com/office/drawing/2016/5/10/chartex" xmlns:cx5="http://schemas.microsoft.com/office/drawing/2016/5/11/chartex" xmlns:cx6="http://schemas.microsoft.com/office/drawing/2016/5/12/chartex" xmlns:cx7="http://schemas.microsoft.com/office/drawing/2016/5/13/chartex" xmlns:cx8="http://schemas.microsoft.com/office/drawing/2016/5/14/chartex" xmlns:mc="http://schemas.openxmlformats.org/markup-compatibility/2006" xmlns:aink="http://schemas.microsoft.com/office/drawing/2016/ink" xmlns:am3d="http://schemas.microsoft.com/office/drawing/2017/model3d" xmlns:o="urn:schemas-microsoft-com:office:office" xmlns:r="http://schemas.openxmlformats.org/officeDocument/2006/relationships" xmlns:m="http://schemas.openxmlformats.org/officeDocument/2006/math" xmlns:v="urn:schemas-microsoft-com:vml" xmlns:wp14="http://schemas.microsoft.com/office/word/2010/wordprocessingDrawing" xmlns:wp="http://schemas.openxmlformats.org/drawingml/2006/wordprocessingDrawing" xmlns:w10="urn:schemas-microsoft-com:office:word" xmlns:w="http://schemas.openxmlformats.org/wordprocessingml/2006/main" xmlns:w14="http://schemas.microsoft.com/office/word/2010/wordml" xmlns:w15="http://schemas.microsoft.com/office/word/2012/wordml" xmlns:w16cid="http://schemas.microsoft.com/office/word/2016/wordml/cid" xmlns:w16se="http://schemas.microsoft.com/office/word/2015/wordml/symex" xmlns:wpg="http://schemas.microsoft.com/office/word/2010/wordprocessingGroup" xmlns:wpi="http://schemas.microsoft.com/office/word/2010/wordprocessingInk" xmlns:wne="http://schemas.microsoft.com/office/word/2006/wordml" xmlns:wps="http://schemas.microsoft.com/office/word/2010/wordprocessingShape" mc:Ignorable="w14 w15 w16se w16cid wp14">
+  <w:abstractNum w:abstractNumId="0" w15:restartNumberingAfterBreak="0">
+    <w:nsid w:val="024A6F25"/>
+    <w:multiLevelType w:val="hybridMultilevel"/>
+    <w:tmpl w:val="929291C6"/>
+    <w:lvl w:ilvl="0" w:tplc="77D6DDA4">
+      <w:numFmt w:val="bullet"/>
+      <w:lvlText w:val=""/>
+      <w:lvlJc w:val="left"/>
+      <w:pPr>
+        <w:ind w:left="720" w:hanging="360"/>
+      </w:pPr>
+      <w:rPr>
+        <w:rFonts w:ascii="Wingdings" w:eastAsiaTheme="minorHAnsi" w:hAnsi="Wingdings" w:cstheme="minorBidi" w:hint="default"/>
+      </w:rPr>
+    </w:lvl>
+    <w:lvl w:ilvl="1" w:tplc="040C0003" w:tentative="1">
+      <w:start w:val="1"/>
+      <w:numFmt w:val="bullet"/>
+      <w:lvlText w:val="o"/>
+      <w:lvlJc w:val="left"/>
+      <w:pPr>
+        <w:ind w:left="1440" w:hanging="360"/>
+      </w:pPr>
+      <w:rPr>
+        <w:rFonts w:ascii="Courier New" w:hAnsi="Courier New" w:cs="Courier New" w:hint="default"/>
+      </w:rPr>
+    </w:lvl>
+    <w:lvl w:ilvl="2" w:tplc="040C0005" w:tentative="1">
+      <w:start w:val="1"/>
+      <w:numFmt w:val="bullet"/>
+      <w:lvlText w:val=""/>
+      <w:lvlJc w:val="left"/>
+      <w:pPr>
+        <w:ind w:left="2160" w:hanging="360"/>
+      </w:pPr>
+      <w:rPr>
+        <w:rFonts w:ascii="Wingdings" w:hAnsi="Wingdings" w:hint="default"/>
+      </w:rPr>
+    </w:lvl>
+    <w:lvl w:ilvl="3" w:tplc="040C0001" w:tentative="1">
+      <w:start w:val="1"/>
+      <w:numFmt w:val="bullet"/>
+      <w:lvlText w:val=""/>
+      <w:lvlJc w:val="left"/>
+      <w:pPr>
+        <w:ind w:left="2880" w:hanging="360"/>
+      </w:pPr>
+      <w:rPr>
+        <w:rFonts w:ascii="Symbol" w:hAnsi="Symbol" w:hint="default"/>
+      </w:rPr>
+    </w:lvl>
+    <w:lvl w:ilvl="4" w:tplc="040C0003" w:tentative="1">
+      <w:start w:val="1"/>
+      <w:numFmt w:val="bullet"/>
+      <w:lvlText w:val="o"/>
+      <w:lvlJc w:val="left"/>
+      <w:pPr>
+        <w:ind w:left="3600" w:hanging="360"/>
+      </w:pPr>
+      <w:rPr>
+        <w:rFonts w:ascii="Courier New" w:hAnsi="Courier New" w:cs="Courier New" w:hint="default"/>
+      </w:rPr>
+    </w:lvl>
+    <w:lvl w:ilvl="5" w:tplc="040C0005" w:tentative="1">
+      <w:start w:val="1"/>
+      <w:numFmt w:val="bullet"/>
+      <w:lvlText w:val=""/>
+      <w:lvlJc w:val="left"/>
+      <w:pPr>
+        <w:ind w:left="4320" w:hanging="360"/>
+      </w:pPr>
+      <w:rPr>
+        <w:rFonts w:ascii="Wingdings" w:hAnsi="Wingdings" w:hint="default"/>
+      </w:rPr>
+    </w:lvl>
+    <w:lvl w:ilvl="6" w:tplc="040C0001" w:tentative="1">
+      <w:start w:val="1"/>
+      <w:numFmt w:val="bullet"/>
+      <w:lvlText w:val=""/>
+      <w:lvlJc w:val="left"/>
+      <w:pPr>
+        <w:ind w:left="5040" w:hanging="360"/>
+      </w:pPr>
+      <w:rPr>
+        <w:rFonts w:ascii="Symbol" w:hAnsi="Symbol" w:hint="default"/>
+      </w:rPr>
+    </w:lvl>
+    <w:lvl w:ilvl="7" w:tplc="040C0003" w:tentative="1">
+      <w:start w:val="1"/>
+      <w:numFmt w:val="bullet"/>
+      <w:lvlText w:val="o"/>
+      <w:lvlJc w:val="left"/>
+      <w:pPr>
+        <w:ind w:left="5760" w:hanging="360"/>
+      </w:pPr>
+      <w:rPr>
+        <w:rFonts w:ascii="Courier New" w:hAnsi="Courier New" w:cs="Courier New" w:hint="default"/>
+      </w:rPr>
+    </w:lvl>
+    <w:lvl w:ilvl="8" w:tplc="040C0005" w:tentative="1">
+      <w:start w:val="1"/>
+      <w:numFmt w:val="bullet"/>
+      <w:lvlText w:val=""/>
+      <w:lvlJc w:val="left"/>
+      <w:pPr>
+        <w:ind w:left="6480" w:hanging="360"/>
+      </w:pPr>
+      <w:rPr>
+        <w:rFonts w:ascii="Wingdings" w:hAnsi="Wingdings" w:hint="default"/>
+      </w:rPr>
+    </w:lvl>
+  </w:abstractNum>
+  <w:num w:numId="1">
+    <w:abstractNumId w:val="0"/>
+  </w:num>
+</w:numbering>
 </file>
 
 <file path=word/styles.xml><?xml version="1.0" encoding="utf-8"?>
@@ -488,6 +874,61 @@
     <w:semiHidden/>
     <w:unhideWhenUsed/>
   </w:style>
+  <w:style w:type="paragraph" w:styleId="Paragraphedeliste">
+    <w:name w:val="List Paragraph"/>
+    <w:basedOn w:val="Normal"/>
+    <w:uiPriority w:val="34"/>
+    <w:qFormat/>
+    <w:rsid w:val="00903B4F"/>
+    <w:pPr>
+      <w:ind w:left="720"/>
+      <w:contextualSpacing/>
+    </w:pPr>
+  </w:style>
+  <w:style w:type="paragraph" w:styleId="En-tte">
+    <w:name w:val="header"/>
+    <w:basedOn w:val="Normal"/>
+    <w:link w:val="En-tteCar"/>
+    <w:uiPriority w:val="99"/>
+    <w:unhideWhenUsed/>
+    <w:rsid w:val="00903B4F"/>
+    <w:pPr>
+      <w:tabs>
+        <w:tab w:val="center" w:pos="4536"/>
+        <w:tab w:val="right" w:pos="9072"/>
+      </w:tabs>
+      <w:spacing w:after="0" w:line="240" w:lineRule="auto"/>
+    </w:pPr>
+  </w:style>
+  <w:style w:type="character" w:customStyle="1" w:styleId="En-tteCar">
+    <w:name w:val="En-tête Car"/>
+    <w:basedOn w:val="Policepardfaut"/>
+    <w:link w:val="En-tte"/>
+    <w:uiPriority w:val="99"/>
+    <w:rsid w:val="00903B4F"/>
+  </w:style>
+  <w:style w:type="paragraph" w:styleId="Pieddepage">
+    <w:name w:val="footer"/>
+    <w:basedOn w:val="Normal"/>
+    <w:link w:val="PieddepageCar"/>
+    <w:uiPriority w:val="99"/>
+    <w:unhideWhenUsed/>
+    <w:rsid w:val="00903B4F"/>
+    <w:pPr>
+      <w:tabs>
+        <w:tab w:val="center" w:pos="4536"/>
+        <w:tab w:val="right" w:pos="9072"/>
+      </w:tabs>
+      <w:spacing w:after="0" w:line="240" w:lineRule="auto"/>
+    </w:pPr>
+  </w:style>
+  <w:style w:type="character" w:customStyle="1" w:styleId="PieddepageCar">
+    <w:name w:val="Pied de page Car"/>
+    <w:basedOn w:val="Policepardfaut"/>
+    <w:link w:val="Pieddepage"/>
+    <w:uiPriority w:val="99"/>
+    <w:rsid w:val="00903B4F"/>
+  </w:style>
 </w:styles>
 </file>
 

--- a/Objectives.docx
+++ b/Objectives.docx
@@ -81,6 +81,81 @@
           <w:lang w:val="en-GB"/>
         </w:rPr>
       </w:pPr>
+      <w:r>
+        <w:rPr>
+          <w:noProof/>
+        </w:rPr>
+        <w:drawing>
+          <wp:anchor distT="0" distB="0" distL="114300" distR="114300" simplePos="0" relativeHeight="251658240" behindDoc="1" locked="0" layoutInCell="1" allowOverlap="1" wp14:anchorId="0E58BA32" wp14:editId="550410C1">
+            <wp:simplePos x="0" y="0"/>
+            <wp:positionH relativeFrom="column">
+              <wp:posOffset>4098925</wp:posOffset>
+            </wp:positionH>
+            <wp:positionV relativeFrom="paragraph">
+              <wp:posOffset>129540</wp:posOffset>
+            </wp:positionV>
+            <wp:extent cx="1858645" cy="2789555"/>
+            <wp:effectExtent l="0" t="0" r="8255" b="0"/>
+            <wp:wrapTight wrapText="bothSides">
+              <wp:wrapPolygon edited="0">
+                <wp:start x="0" y="0"/>
+                <wp:lineTo x="0" y="21389"/>
+                <wp:lineTo x="21475" y="21389"/>
+                <wp:lineTo x="21475" y="0"/>
+                <wp:lineTo x="0" y="0"/>
+              </wp:wrapPolygon>
+            </wp:wrapTight>
+            <wp:docPr id="1" name="Image 1" descr="Résultat de recherche d'images pour &quot;pac man&quot;"/>
+            <wp:cNvGraphicFramePr>
+              <a:graphicFrameLocks xmlns:a="http://schemas.openxmlformats.org/drawingml/2006/main" noChangeAspect="1"/>
+            </wp:cNvGraphicFramePr>
+            <a:graphic xmlns:a="http://schemas.openxmlformats.org/drawingml/2006/main">
+              <a:graphicData uri="http://schemas.openxmlformats.org/drawingml/2006/picture">
+                <pic:pic xmlns:pic="http://schemas.openxmlformats.org/drawingml/2006/picture">
+                  <pic:nvPicPr>
+                    <pic:cNvPr id="0" name="Picture 1" descr="Résultat de recherche d'images pour &quot;pac man&quot;"/>
+                    <pic:cNvPicPr>
+                      <a:picLocks noChangeAspect="1" noChangeArrowheads="1"/>
+                    </pic:cNvPicPr>
+                  </pic:nvPicPr>
+                  <pic:blipFill>
+                    <a:blip r:embed="rId7" cstate="print">
+                      <a:extLst>
+                        <a:ext uri="{28A0092B-C50C-407E-A947-70E740481C1C}">
+                          <a14:useLocalDpi xmlns:a14="http://schemas.microsoft.com/office/drawing/2010/main" val="0"/>
+                        </a:ext>
+                      </a:extLst>
+                    </a:blip>
+                    <a:srcRect/>
+                    <a:stretch>
+                      <a:fillRect/>
+                    </a:stretch>
+                  </pic:blipFill>
+                  <pic:spPr bwMode="auto">
+                    <a:xfrm>
+                      <a:off x="0" y="0"/>
+                      <a:ext cx="1858645" cy="2789555"/>
+                    </a:xfrm>
+                    <a:prstGeom prst="rect">
+                      <a:avLst/>
+                    </a:prstGeom>
+                    <a:noFill/>
+                    <a:ln>
+                      <a:noFill/>
+                    </a:ln>
+                  </pic:spPr>
+                </pic:pic>
+              </a:graphicData>
+            </a:graphic>
+            <wp14:sizeRelH relativeFrom="margin">
+              <wp14:pctWidth>0</wp14:pctWidth>
+            </wp14:sizeRelH>
+            <wp14:sizeRelV relativeFrom="margin">
+              <wp14:pctHeight>0</wp14:pctHeight>
+            </wp14:sizeRelV>
+          </wp:anchor>
+        </w:drawing>
+      </w:r>
     </w:p>
     <w:p>
       <w:pPr>
@@ -93,62 +168,409 @@
     <w:p>
       <w:pPr>
         <w:rPr>
-          <w:lang w:val="en-GB"/>
-        </w:rPr>
-      </w:pPr>
-      <w:r>
-        <w:rPr>
+          <w:b/>
+          <w:bCs/>
+          <w:sz w:val="24"/>
+          <w:szCs w:val="24"/>
+          <w:lang w:val="en-GB"/>
+        </w:rPr>
+      </w:pPr>
+      <w:r>
+        <w:rPr>
+          <w:b/>
+          <w:bCs/>
+          <w:sz w:val="24"/>
+          <w:szCs w:val="24"/>
           <w:lang w:val="en-GB"/>
         </w:rPr>
         <w:t xml:space="preserve">I </w:t>
       </w:r>
       <w:r>
         <w:rPr>
+          <w:b/>
+          <w:bCs/>
+          <w:sz w:val="24"/>
+          <w:szCs w:val="24"/>
           <w:lang w:val="en-GB"/>
         </w:rPr>
         <w:t>–</w:t>
       </w:r>
       <w:r>
         <w:rPr>
+          <w:b/>
+          <w:bCs/>
+          <w:sz w:val="24"/>
+          <w:szCs w:val="24"/>
           <w:lang w:val="en-GB"/>
         </w:rPr>
         <w:t xml:space="preserve"> </w:t>
       </w:r>
       <w:r>
         <w:rPr>
-          <w:lang w:val="en-GB"/>
-        </w:rPr>
-        <w:t>Originals objecti</w:t>
-      </w:r>
-      <w:r>
-        <w:rPr>
-          <w:lang w:val="en-GB"/>
-        </w:rPr>
-        <w:t>ves (Master Branch, 1.0.0 Version)</w:t>
-      </w:r>
-    </w:p>
-    <w:p>
-      <w:pPr>
-        <w:rPr>
-          <w:lang w:val="en-GB"/>
-        </w:rPr>
-      </w:pPr>
-    </w:p>
-    <w:p>
-      <w:pPr>
-        <w:rPr>
-          <w:lang w:val="en-GB"/>
-        </w:rPr>
-      </w:pPr>
-    </w:p>
-    <w:p>
-      <w:pPr>
-        <w:rPr>
-          <w:lang w:val="en-GB"/>
-        </w:rPr>
-      </w:pPr>
-      <w:r>
-        <w:rPr>
+          <w:b/>
+          <w:bCs/>
+          <w:sz w:val="24"/>
+          <w:szCs w:val="24"/>
+          <w:lang w:val="en-GB"/>
+        </w:rPr>
+        <w:t>Original objectives (Master Branch, 1.</w:t>
+      </w:r>
+      <w:r>
+        <w:rPr>
+          <w:b/>
+          <w:bCs/>
+          <w:sz w:val="24"/>
+          <w:szCs w:val="24"/>
+          <w:lang w:val="en-GB"/>
+        </w:rPr>
+        <w:t>0</w:t>
+      </w:r>
+      <w:r>
+        <w:rPr>
+          <w:b/>
+          <w:bCs/>
+          <w:sz w:val="24"/>
+          <w:szCs w:val="24"/>
+          <w:lang w:val="en-GB"/>
+        </w:rPr>
+        <w:t>.</w:t>
+      </w:r>
+      <w:r>
+        <w:rPr>
+          <w:b/>
+          <w:bCs/>
+          <w:sz w:val="24"/>
+          <w:szCs w:val="24"/>
+          <w:lang w:val="en-GB"/>
+        </w:rPr>
+        <w:t>20.X</w:t>
+      </w:r>
+      <w:r>
+        <w:rPr>
+          <w:b/>
+          <w:bCs/>
+          <w:sz w:val="24"/>
+          <w:szCs w:val="24"/>
+          <w:lang w:val="en-GB"/>
+        </w:rPr>
+        <w:t xml:space="preserve"> Version)</w:t>
+      </w:r>
+    </w:p>
+    <w:p>
+      <w:pPr>
+        <w:rPr>
+          <w:lang w:val="en-GB"/>
+        </w:rPr>
+      </w:pPr>
+    </w:p>
+    <w:p>
+      <w:pPr>
+        <w:jc w:val="both"/>
+        <w:rPr>
+          <w:lang w:val="en-GB"/>
+        </w:rPr>
+      </w:pPr>
+      <w:r>
+        <w:rPr>
+          <w:lang w:val="en-GB"/>
+        </w:rPr>
+        <w:t>Our (</w:t>
+      </w:r>
+      <w:proofErr w:type="spellStart"/>
+      <w:r>
+        <w:rPr>
+          <w:lang w:val="en-GB"/>
+        </w:rPr>
+        <w:t>Aelam</w:t>
+      </w:r>
+      <w:proofErr w:type="spellEnd"/>
+      <w:r>
+        <w:rPr>
+          <w:lang w:val="en-GB"/>
+        </w:rPr>
+        <w:t xml:space="preserve"> and </w:t>
+      </w:r>
+      <w:proofErr w:type="spellStart"/>
+      <w:r>
+        <w:rPr>
+          <w:lang w:val="en-GB"/>
+        </w:rPr>
+        <w:t>Atero</w:t>
+      </w:r>
+      <w:proofErr w:type="spellEnd"/>
+      <w:r>
+        <w:rPr>
+          <w:lang w:val="en-GB"/>
+        </w:rPr>
+        <w:t xml:space="preserve">) first and main is rebuild from </w:t>
+      </w:r>
+      <w:r>
+        <w:rPr>
+          <w:i/>
+          <w:iCs/>
+          <w:lang w:val="en-GB"/>
+        </w:rPr>
+        <w:t>ex nihilo</w:t>
+      </w:r>
+      <w:r>
+        <w:rPr>
+          <w:lang w:val="en-GB"/>
+        </w:rPr>
+        <w:t xml:space="preserve"> the 1980 Pac-Man game. But not necessarily with the same development nor game environment.</w:t>
+      </w:r>
+    </w:p>
+    <w:p>
+      <w:pPr>
+        <w:jc w:val="both"/>
+        <w:rPr>
+          <w:lang w:val="en-GB"/>
+        </w:rPr>
+      </w:pPr>
+      <w:r>
+        <w:rPr>
+          <w:lang w:val="en-GB"/>
+        </w:rPr>
+        <w:t>The game will in first place be executable on Windows machines.</w:t>
+      </w:r>
+    </w:p>
+    <w:p>
+      <w:pPr>
+        <w:jc w:val="both"/>
+        <w:rPr>
+          <w:lang w:val="en-GB"/>
+        </w:rPr>
+      </w:pPr>
+      <w:r>
+        <w:rPr>
+          <w:lang w:val="en-GB"/>
+        </w:rPr>
+        <w:t xml:space="preserve">For the </w:t>
+      </w:r>
+      <w:r>
+        <w:rPr>
+          <w:lang w:val="en-GB"/>
+        </w:rPr>
+        <w:t>first version (let’s call her alpha for instance), we want to have these features developed and entirely functionals:</w:t>
+      </w:r>
+    </w:p>
+    <w:p>
+      <w:pPr>
+        <w:pStyle w:val="Paragraphedeliste"/>
+        <w:numPr>
+          <w:ilvl w:val="0"/>
+          <w:numId w:val="2"/>
+        </w:numPr>
+        <w:jc w:val="both"/>
+        <w:rPr>
+          <w:lang w:val="en-GB"/>
+        </w:rPr>
+      </w:pPr>
+      <w:r>
+        <w:rPr>
+          <w:lang w:val="en-GB"/>
+        </w:rPr>
+        <w:t>Loading of a few prepared mazes (map, walls, collectables, original position of Pac-man</w:t>
+      </w:r>
+      <w:proofErr w:type="gramStart"/>
+      <w:r>
+        <w:rPr>
+          <w:lang w:val="en-GB"/>
+        </w:rPr>
+        <w:t>) ;</w:t>
+      </w:r>
+      <w:proofErr w:type="gramEnd"/>
+    </w:p>
+    <w:p>
+      <w:pPr>
+        <w:pStyle w:val="Paragraphedeliste"/>
+        <w:numPr>
+          <w:ilvl w:val="0"/>
+          <w:numId w:val="2"/>
+        </w:numPr>
+        <w:jc w:val="both"/>
+        <w:rPr>
+          <w:lang w:val="en-GB"/>
+        </w:rPr>
+      </w:pPr>
+      <w:r>
+        <w:rPr>
+          <w:lang w:val="en-GB"/>
+        </w:rPr>
+        <w:t xml:space="preserve">4 ghosts’ presence, with uncertain movement (Pokey / </w:t>
+      </w:r>
+      <w:proofErr w:type="spellStart"/>
+      <w:r>
+        <w:rPr>
+          <w:lang w:val="en-GB"/>
+        </w:rPr>
+        <w:t>Clide</w:t>
+      </w:r>
+      <w:proofErr w:type="spellEnd"/>
+      <w:r>
+        <w:rPr>
+          <w:lang w:val="en-GB"/>
+        </w:rPr>
+        <w:t xml:space="preserve"> -like)</w:t>
+      </w:r>
+    </w:p>
+    <w:p>
+      <w:pPr>
+        <w:pStyle w:val="Paragraphedeliste"/>
+        <w:numPr>
+          <w:ilvl w:val="0"/>
+          <w:numId w:val="2"/>
+        </w:numPr>
+        <w:jc w:val="both"/>
+        <w:rPr>
+          <w:lang w:val="en-GB"/>
+        </w:rPr>
+      </w:pPr>
+      <w:r>
+        <w:rPr>
+          <w:lang w:val="en-GB"/>
+        </w:rPr>
+        <w:t>Pac-Man’s movements management</w:t>
+      </w:r>
+    </w:p>
+    <w:p>
+      <w:pPr>
+        <w:pStyle w:val="Paragraphedeliste"/>
+        <w:numPr>
+          <w:ilvl w:val="0"/>
+          <w:numId w:val="2"/>
+        </w:numPr>
+        <w:jc w:val="both"/>
+        <w:rPr>
+          <w:lang w:val="en-GB"/>
+        </w:rPr>
+      </w:pPr>
+      <w:r>
+        <w:rPr>
+          <w:lang w:val="en-GB"/>
+        </w:rPr>
+        <w:t>Score</w:t>
+      </w:r>
+    </w:p>
+    <w:p>
+      <w:pPr>
+        <w:pStyle w:val="Paragraphedeliste"/>
+        <w:numPr>
+          <w:ilvl w:val="0"/>
+          <w:numId w:val="2"/>
+        </w:numPr>
+        <w:jc w:val="both"/>
+        <w:rPr>
+          <w:lang w:val="en-GB"/>
+        </w:rPr>
+      </w:pPr>
+      <w:r>
+        <w:rPr>
+          <w:lang w:val="en-GB"/>
+        </w:rPr>
+        <w:t>Pac-Man’s Lives</w:t>
+      </w:r>
+    </w:p>
+    <w:p>
+      <w:pPr>
+        <w:pStyle w:val="Paragraphedeliste"/>
+        <w:numPr>
+          <w:ilvl w:val="0"/>
+          <w:numId w:val="2"/>
+        </w:numPr>
+        <w:jc w:val="both"/>
+        <w:rPr>
+          <w:lang w:val="en-GB"/>
+        </w:rPr>
+      </w:pPr>
+      <w:r>
+        <w:rPr>
+          <w:lang w:val="en-GB"/>
+        </w:rPr>
+        <w:t>Consumption of collectables (normal points, fruits, special points)</w:t>
+      </w:r>
+    </w:p>
+    <w:p>
+      <w:pPr>
+        <w:pStyle w:val="Paragraphedeliste"/>
+        <w:numPr>
+          <w:ilvl w:val="0"/>
+          <w:numId w:val="2"/>
+        </w:numPr>
+        <w:jc w:val="both"/>
+        <w:rPr>
+          <w:lang w:val="en-GB"/>
+        </w:rPr>
+      </w:pPr>
+      <w:r>
+        <w:rPr>
+          <w:lang w:val="en-GB"/>
+        </w:rPr>
+        <w:t>Ghosts’ regeneration</w:t>
+      </w:r>
+    </w:p>
+    <w:p>
+      <w:pPr>
+        <w:pStyle w:val="Paragraphedeliste"/>
+        <w:numPr>
+          <w:ilvl w:val="0"/>
+          <w:numId w:val="2"/>
+        </w:numPr>
+        <w:jc w:val="both"/>
+        <w:rPr>
+          <w:lang w:val="en-GB"/>
+        </w:rPr>
+      </w:pPr>
+      <w:r>
+        <w:rPr>
+          <w:lang w:val="en-GB"/>
+        </w:rPr>
+        <w:t xml:space="preserve">Single and Simple </w:t>
+      </w:r>
+      <w:proofErr w:type="gramStart"/>
+      <w:r>
+        <w:rPr>
+          <w:lang w:val="en-GB"/>
+        </w:rPr>
+        <w:t>Mode :</w:t>
+      </w:r>
+      <w:proofErr w:type="gramEnd"/>
+      <w:r>
+        <w:rPr>
+          <w:lang w:val="en-GB"/>
+        </w:rPr>
+        <w:t xml:space="preserve"> While Pac-Man is living, he can explores the maze, finish it and try it again.</w:t>
+      </w:r>
+    </w:p>
+    <w:p>
+      <w:pPr>
+        <w:rPr>
+          <w:lang w:val="en-GB"/>
+        </w:rPr>
+      </w:pPr>
+    </w:p>
+    <w:p>
+      <w:pPr>
+        <w:rPr>
+          <w:lang w:val="en-GB"/>
+        </w:rPr>
+      </w:pPr>
+    </w:p>
+    <w:p>
+      <w:pPr>
+        <w:rPr>
+          <w:b/>
+          <w:bCs/>
+          <w:sz w:val="24"/>
+          <w:szCs w:val="24"/>
+          <w:lang w:val="en-GB"/>
+        </w:rPr>
+      </w:pPr>
+      <w:r>
+        <w:rPr>
+          <w:b/>
+          <w:bCs/>
+          <w:sz w:val="24"/>
+          <w:szCs w:val="24"/>
           <w:lang w:val="en-GB"/>
         </w:rPr>
         <w:t>II – Development’s Method</w:t>
@@ -167,44 +589,344 @@
           <w:lang w:val="en-GB"/>
         </w:rPr>
       </w:pPr>
-    </w:p>
-    <w:p>
-      <w:pPr>
-        <w:rPr>
-          <w:lang w:val="en-GB"/>
-        </w:rPr>
-      </w:pPr>
-      <w:r>
-        <w:rPr>
+      <w:r>
+        <w:rPr>
+          <w:lang w:val="en-GB"/>
+        </w:rPr>
+        <w:t xml:space="preserve">The firsts versions will be playable on a Windows machine. We decided to program this version with Java, with this environment: Eclipse IDE, Atom, </w:t>
+      </w:r>
+      <w:proofErr w:type="spellStart"/>
+      <w:r>
+        <w:rPr>
+          <w:lang w:val="en-GB"/>
+        </w:rPr>
+        <w:t>Github</w:t>
+      </w:r>
+      <w:proofErr w:type="spellEnd"/>
+      <w:r>
+        <w:rPr>
+          <w:lang w:val="en-GB"/>
+        </w:rPr>
+        <w:t>.</w:t>
+      </w:r>
+    </w:p>
+    <w:p>
+      <w:pPr>
+        <w:rPr>
+          <w:lang w:val="en-GB"/>
+        </w:rPr>
+      </w:pPr>
+    </w:p>
+    <w:p>
+      <w:pPr>
+        <w:rPr>
+          <w:u w:val="single"/>
+          <w:lang w:val="en-GB"/>
+        </w:rPr>
+      </w:pPr>
+      <w:r>
+        <w:rPr>
+          <w:u w:val="single"/>
           <w:lang w:val="en-GB"/>
         </w:rPr>
         <w:t>II.1 – Model</w:t>
       </w:r>
+    </w:p>
+    <w:p>
+      <w:pPr>
+        <w:rPr>
+          <w:lang w:val="en-GB"/>
+        </w:rPr>
+      </w:pPr>
+    </w:p>
+    <w:p>
+      <w:pPr>
+        <w:jc w:val="both"/>
+        <w:rPr>
+          <w:rFonts w:eastAsiaTheme="minorEastAsia"/>
+          <w:lang w:val="en-GB"/>
+        </w:rPr>
+      </w:pPr>
+      <w:proofErr w:type="gramStart"/>
+      <w:r>
+        <w:rPr>
+          <w:lang w:val="en-GB"/>
+        </w:rPr>
+        <w:lastRenderedPageBreak/>
+        <w:t>Maze :</w:t>
+      </w:r>
+      <w:proofErr w:type="gramEnd"/>
+      <w:r>
+        <w:rPr>
+          <w:lang w:val="en-GB"/>
+        </w:rPr>
+        <w:t xml:space="preserve"> Each maze will be loaded from a specific file. A maze will be represented by a Matrix filled with integers, indicating what kind of box we will have </w:t>
+      </w:r>
+      <w:r>
+        <w:rPr>
+          <w:lang w:val="en-GB"/>
+        </w:rPr>
+        <w:t>at the (</w:t>
+      </w:r>
+      <w:proofErr w:type="spellStart"/>
+      <w:proofErr w:type="gramStart"/>
+      <w:r>
+        <w:rPr>
+          <w:lang w:val="en-GB"/>
+        </w:rPr>
+        <w:t>i,j</w:t>
+      </w:r>
+      <w:proofErr w:type="spellEnd"/>
+      <w:proofErr w:type="gramEnd"/>
+      <w:r>
+        <w:rPr>
+          <w:lang w:val="en-GB"/>
+        </w:rPr>
+        <w:t>) position. Our coordinate system will be (O, </w:t>
+      </w:r>
+      <m:oMath>
+        <m:acc>
+          <m:accPr>
+            <m:chr m:val="⃗"/>
+            <m:ctrlPr>
+              <w:rPr>
+                <w:rFonts w:ascii="Cambria Math" w:hAnsi="Cambria Math"/>
+                <w:i/>
+                <w:lang w:val="en-GB"/>
+              </w:rPr>
+            </m:ctrlPr>
+          </m:accPr>
+          <m:e>
+            <m:r>
+              <w:rPr>
+                <w:rFonts w:ascii="Cambria Math" w:hAnsi="Cambria Math"/>
+                <w:lang w:val="en-GB"/>
+              </w:rPr>
+              <m:t>x</m:t>
+            </m:r>
+          </m:e>
+        </m:acc>
+      </m:oMath>
+      <w:r>
+        <w:rPr>
+          <w:rFonts w:eastAsiaTheme="minorEastAsia"/>
+          <w:lang w:val="en-GB"/>
+        </w:rPr>
+        <w:t>,  </w:t>
+      </w:r>
+      <m:oMath>
+        <m:acc>
+          <m:accPr>
+            <m:chr m:val="⃗"/>
+            <m:ctrlPr>
+              <w:rPr>
+                <w:rFonts w:ascii="Cambria Math" w:eastAsiaTheme="minorEastAsia" w:hAnsi="Cambria Math"/>
+                <w:i/>
+                <w:lang w:val="en-GB"/>
+              </w:rPr>
+            </m:ctrlPr>
+          </m:accPr>
+          <m:e>
+            <m:r>
+              <w:rPr>
+                <w:rFonts w:ascii="Cambria Math" w:eastAsiaTheme="minorEastAsia" w:hAnsi="Cambria Math"/>
+                <w:lang w:val="en-GB"/>
+              </w:rPr>
+              <m:t>y</m:t>
+            </m:r>
+            <m:ctrlPr>
+              <w:rPr>
+                <w:rFonts w:ascii="Cambria Math" w:hAnsi="Cambria Math"/>
+                <w:i/>
+                <w:lang w:val="en-GB"/>
+              </w:rPr>
+            </m:ctrlPr>
+          </m:e>
+        </m:acc>
+      </m:oMath>
+      <w:r>
+        <w:rPr>
+          <w:rFonts w:eastAsiaTheme="minorEastAsia"/>
+          <w:lang w:val="en-GB"/>
+        </w:rPr>
+        <w:t>) with O on the upper-left, x up-down oriented and y left-right oriented.</w:t>
+      </w:r>
+    </w:p>
+    <w:p>
+      <w:pPr>
+        <w:jc w:val="both"/>
+        <w:rPr>
+          <w:rFonts w:eastAsiaTheme="minorEastAsia"/>
+          <w:lang w:val="en-GB"/>
+        </w:rPr>
+      </w:pPr>
+      <w:r>
+        <w:rPr>
+          <w:rFonts w:eastAsiaTheme="minorEastAsia"/>
+          <w:lang w:val="en-GB"/>
+        </w:rPr>
+        <w:t>With this Matrix, the program will load all the collectables in an array. Il will also transform this matrix (conserved) into a non-oriented weighted graph, used to consider the absolute positions of the movable objects (Pac-man, ghosts…) and know if they are on an intersection:</w:t>
+      </w:r>
+    </w:p>
+    <w:p>
+      <w:pPr>
+        <w:pStyle w:val="Paragraphedeliste"/>
+        <w:numPr>
+          <w:ilvl w:val="0"/>
+          <w:numId w:val="3"/>
+        </w:numPr>
+        <w:jc w:val="both"/>
+        <w:rPr>
+          <w:lang w:val="en-GB"/>
+        </w:rPr>
+      </w:pPr>
+      <w:r>
+        <w:rPr>
+          <w:lang w:val="en-GB"/>
+        </w:rPr>
+        <w:t>For Pac-Man: Know if he can change of direction</w:t>
+      </w:r>
+    </w:p>
+    <w:p>
+      <w:pPr>
+        <w:pStyle w:val="Paragraphedeliste"/>
+        <w:numPr>
+          <w:ilvl w:val="0"/>
+          <w:numId w:val="3"/>
+        </w:numPr>
+        <w:jc w:val="both"/>
+        <w:rPr>
+          <w:lang w:val="en-GB"/>
+        </w:rPr>
+      </w:pPr>
+      <w:r>
+        <w:rPr>
+          <w:lang w:val="en-GB"/>
+        </w:rPr>
+        <w:t xml:space="preserve">For ghosts: Know when the program must randomize their movement. In the </w:t>
+      </w:r>
+      <w:proofErr w:type="gramStart"/>
+      <w:r>
+        <w:rPr>
+          <w:lang w:val="en-GB"/>
+        </w:rPr>
+        <w:t>future :</w:t>
+      </w:r>
+      <w:proofErr w:type="gramEnd"/>
+      <w:r>
+        <w:rPr>
+          <w:lang w:val="en-GB"/>
+        </w:rPr>
+        <w:t xml:space="preserve"> Decide of the shortest way to </w:t>
+      </w:r>
+      <w:r>
+        <w:rPr>
+          <w:lang w:val="en-GB"/>
+        </w:rPr>
+        <w:t>join Pac-man</w:t>
+      </w:r>
+    </w:p>
+    <w:p>
+      <w:pPr>
+        <w:jc w:val="both"/>
+        <w:rPr>
+          <w:lang w:val="en-GB"/>
+        </w:rPr>
+      </w:pPr>
       <w:bookmarkStart w:id="0" w:name="_GoBack"/>
       <w:bookmarkEnd w:id="0"/>
     </w:p>
     <w:p>
       <w:pPr>
-        <w:rPr>
-          <w:lang w:val="en-GB"/>
-        </w:rPr>
-      </w:pPr>
-    </w:p>
-    <w:p>
-      <w:pPr>
-        <w:rPr>
-          <w:lang w:val="en-GB"/>
-        </w:rPr>
-      </w:pPr>
-    </w:p>
-    <w:p>
-      <w:pPr>
-        <w:rPr>
-          <w:lang w:val="en-GB"/>
-        </w:rPr>
-      </w:pPr>
-      <w:r>
-        <w:rPr>
+        <w:jc w:val="both"/>
+        <w:rPr>
+          <w:noProof/>
+          <w:lang w:val="en-GB"/>
+        </w:rPr>
+      </w:pPr>
+    </w:p>
+    <w:p>
+      <w:pPr>
+        <w:jc w:val="center"/>
+        <w:rPr>
+          <w:lang w:val="en-GB"/>
+        </w:rPr>
+      </w:pPr>
+      <w:r>
+        <w:rPr>
+          <w:noProof/>
+          <w:lang w:val="en-GB"/>
+        </w:rPr>
+        <w:drawing>
+          <wp:inline distT="0" distB="0" distL="0" distR="0" wp14:anchorId="2BEC75FC" wp14:editId="0259DB64">
+            <wp:extent cx="5547360" cy="2385060"/>
+            <wp:effectExtent l="0" t="0" r="0" b="0"/>
+            <wp:docPr id="2" name="Image 2"/>
+            <wp:cNvGraphicFramePr>
+              <a:graphicFrameLocks xmlns:a="http://schemas.openxmlformats.org/drawingml/2006/main" noChangeAspect="1"/>
+            </wp:cNvGraphicFramePr>
+            <a:graphic xmlns:a="http://schemas.openxmlformats.org/drawingml/2006/main">
+              <a:graphicData uri="http://schemas.openxmlformats.org/drawingml/2006/picture">
+                <pic:pic xmlns:pic="http://schemas.openxmlformats.org/drawingml/2006/picture">
+                  <pic:nvPicPr>
+                    <pic:cNvPr id="0" name="Picture 3"/>
+                    <pic:cNvPicPr>
+                      <a:picLocks noChangeAspect="1" noChangeArrowheads="1"/>
+                    </pic:cNvPicPr>
+                  </pic:nvPicPr>
+                  <pic:blipFill rotWithShape="1">
+                    <a:blip r:embed="rId8" cstate="print">
+                      <a:extLst>
+                        <a:ext uri="{28A0092B-C50C-407E-A947-70E740481C1C}">
+                          <a14:useLocalDpi xmlns:a14="http://schemas.microsoft.com/office/drawing/2010/main" val="0"/>
+                        </a:ext>
+                      </a:extLst>
+                    </a:blip>
+                    <a:srcRect t="13074" r="3576" b="31626"/>
+                    <a:stretch/>
+                  </pic:blipFill>
+                  <pic:spPr bwMode="auto">
+                    <a:xfrm>
+                      <a:off x="0" y="0"/>
+                      <a:ext cx="5547360" cy="2385060"/>
+                    </a:xfrm>
+                    <a:prstGeom prst="rect">
+                      <a:avLst/>
+                    </a:prstGeom>
+                    <a:noFill/>
+                    <a:ln>
+                      <a:noFill/>
+                    </a:ln>
+                    <a:extLst>
+                      <a:ext uri="{53640926-AAD7-44D8-BBD7-CCE9431645EC}">
+                        <a14:shadowObscured xmlns:a14="http://schemas.microsoft.com/office/drawing/2010/main"/>
+                      </a:ext>
+                    </a:extLst>
+                  </pic:spPr>
+                </pic:pic>
+              </a:graphicData>
+            </a:graphic>
+          </wp:inline>
+        </w:drawing>
+      </w:r>
+    </w:p>
+    <w:p>
+      <w:pPr>
+        <w:rPr>
+          <w:lang w:val="en-GB"/>
+        </w:rPr>
+      </w:pPr>
+    </w:p>
+    <w:p>
+      <w:pPr>
+        <w:rPr>
+          <w:u w:val="single"/>
+          <w:lang w:val="en-GB"/>
+        </w:rPr>
+      </w:pPr>
+      <w:r>
+        <w:rPr>
+          <w:u w:val="single"/>
           <w:lang w:val="en-GB"/>
         </w:rPr>
         <w:t>II.2 – View</w:t>
@@ -216,22 +938,30 @@
           <w:lang w:val="en-GB"/>
         </w:rPr>
       </w:pPr>
-    </w:p>
-    <w:p>
-      <w:pPr>
-        <w:rPr>
-          <w:lang w:val="en-GB"/>
-        </w:rPr>
-      </w:pPr>
-    </w:p>
-    <w:p>
-      <w:pPr>
-        <w:rPr>
-          <w:lang w:val="en-GB"/>
-        </w:rPr>
-      </w:pPr>
-      <w:r>
-        <w:rPr>
+      <w:r>
+        <w:rPr>
+          <w:lang w:val="en-GB"/>
+        </w:rPr>
+        <w:t>JavaFX</w:t>
+      </w:r>
+    </w:p>
+    <w:p>
+      <w:pPr>
+        <w:rPr>
+          <w:lang w:val="en-GB"/>
+        </w:rPr>
+      </w:pPr>
+    </w:p>
+    <w:p>
+      <w:pPr>
+        <w:rPr>
+          <w:u w:val="single"/>
+          <w:lang w:val="en-GB"/>
+        </w:rPr>
+      </w:pPr>
+      <w:r>
+        <w:rPr>
+          <w:u w:val="single"/>
           <w:lang w:val="en-GB"/>
         </w:rPr>
         <w:t>II.3 – Controller</w:t>
@@ -254,7 +984,7 @@
       </w:pPr>
     </w:p>
     <w:sectPr>
-      <w:headerReference w:type="default" r:id="rId7"/>
+      <w:headerReference w:type="default" r:id="rId9"/>
       <w:pgSz w:w="11906" w:h="16838"/>
       <w:pgMar w:top="1417" w:right="1417" w:bottom="1417" w:left="1417" w:header="708" w:footer="708" w:gutter="0"/>
       <w:cols w:space="708"/>
@@ -445,8 +1175,240 @@
       </w:rPr>
     </w:lvl>
   </w:abstractNum>
+  <w:abstractNum w:abstractNumId="1" w15:restartNumberingAfterBreak="0">
+    <w:nsid w:val="18093565"/>
+    <w:multiLevelType w:val="hybridMultilevel"/>
+    <w:tmpl w:val="1E16AC8A"/>
+    <w:lvl w:ilvl="0" w:tplc="040C0001">
+      <w:start w:val="1"/>
+      <w:numFmt w:val="bullet"/>
+      <w:lvlText w:val=""/>
+      <w:lvlJc w:val="left"/>
+      <w:pPr>
+        <w:ind w:left="720" w:hanging="360"/>
+      </w:pPr>
+      <w:rPr>
+        <w:rFonts w:ascii="Symbol" w:hAnsi="Symbol" w:hint="default"/>
+      </w:rPr>
+    </w:lvl>
+    <w:lvl w:ilvl="1" w:tplc="040C0003" w:tentative="1">
+      <w:start w:val="1"/>
+      <w:numFmt w:val="bullet"/>
+      <w:lvlText w:val="o"/>
+      <w:lvlJc w:val="left"/>
+      <w:pPr>
+        <w:ind w:left="1440" w:hanging="360"/>
+      </w:pPr>
+      <w:rPr>
+        <w:rFonts w:ascii="Courier New" w:hAnsi="Courier New" w:cs="Courier New" w:hint="default"/>
+      </w:rPr>
+    </w:lvl>
+    <w:lvl w:ilvl="2" w:tplc="040C0005" w:tentative="1">
+      <w:start w:val="1"/>
+      <w:numFmt w:val="bullet"/>
+      <w:lvlText w:val=""/>
+      <w:lvlJc w:val="left"/>
+      <w:pPr>
+        <w:ind w:left="2160" w:hanging="360"/>
+      </w:pPr>
+      <w:rPr>
+        <w:rFonts w:ascii="Wingdings" w:hAnsi="Wingdings" w:hint="default"/>
+      </w:rPr>
+    </w:lvl>
+    <w:lvl w:ilvl="3" w:tplc="040C0001" w:tentative="1">
+      <w:start w:val="1"/>
+      <w:numFmt w:val="bullet"/>
+      <w:lvlText w:val=""/>
+      <w:lvlJc w:val="left"/>
+      <w:pPr>
+        <w:ind w:left="2880" w:hanging="360"/>
+      </w:pPr>
+      <w:rPr>
+        <w:rFonts w:ascii="Symbol" w:hAnsi="Symbol" w:hint="default"/>
+      </w:rPr>
+    </w:lvl>
+    <w:lvl w:ilvl="4" w:tplc="040C0003" w:tentative="1">
+      <w:start w:val="1"/>
+      <w:numFmt w:val="bullet"/>
+      <w:lvlText w:val="o"/>
+      <w:lvlJc w:val="left"/>
+      <w:pPr>
+        <w:ind w:left="3600" w:hanging="360"/>
+      </w:pPr>
+      <w:rPr>
+        <w:rFonts w:ascii="Courier New" w:hAnsi="Courier New" w:cs="Courier New" w:hint="default"/>
+      </w:rPr>
+    </w:lvl>
+    <w:lvl w:ilvl="5" w:tplc="040C0005" w:tentative="1">
+      <w:start w:val="1"/>
+      <w:numFmt w:val="bullet"/>
+      <w:lvlText w:val=""/>
+      <w:lvlJc w:val="left"/>
+      <w:pPr>
+        <w:ind w:left="4320" w:hanging="360"/>
+      </w:pPr>
+      <w:rPr>
+        <w:rFonts w:ascii="Wingdings" w:hAnsi="Wingdings" w:hint="default"/>
+      </w:rPr>
+    </w:lvl>
+    <w:lvl w:ilvl="6" w:tplc="040C0001" w:tentative="1">
+      <w:start w:val="1"/>
+      <w:numFmt w:val="bullet"/>
+      <w:lvlText w:val=""/>
+      <w:lvlJc w:val="left"/>
+      <w:pPr>
+        <w:ind w:left="5040" w:hanging="360"/>
+      </w:pPr>
+      <w:rPr>
+        <w:rFonts w:ascii="Symbol" w:hAnsi="Symbol" w:hint="default"/>
+      </w:rPr>
+    </w:lvl>
+    <w:lvl w:ilvl="7" w:tplc="040C0003" w:tentative="1">
+      <w:start w:val="1"/>
+      <w:numFmt w:val="bullet"/>
+      <w:lvlText w:val="o"/>
+      <w:lvlJc w:val="left"/>
+      <w:pPr>
+        <w:ind w:left="5760" w:hanging="360"/>
+      </w:pPr>
+      <w:rPr>
+        <w:rFonts w:ascii="Courier New" w:hAnsi="Courier New" w:cs="Courier New" w:hint="default"/>
+      </w:rPr>
+    </w:lvl>
+    <w:lvl w:ilvl="8" w:tplc="040C0005" w:tentative="1">
+      <w:start w:val="1"/>
+      <w:numFmt w:val="bullet"/>
+      <w:lvlText w:val=""/>
+      <w:lvlJc w:val="left"/>
+      <w:pPr>
+        <w:ind w:left="6480" w:hanging="360"/>
+      </w:pPr>
+      <w:rPr>
+        <w:rFonts w:ascii="Wingdings" w:hAnsi="Wingdings" w:hint="default"/>
+      </w:rPr>
+    </w:lvl>
+  </w:abstractNum>
+  <w:abstractNum w:abstractNumId="2" w15:restartNumberingAfterBreak="0">
+    <w:nsid w:val="735F506F"/>
+    <w:multiLevelType w:val="hybridMultilevel"/>
+    <w:tmpl w:val="0C78B5CC"/>
+    <w:lvl w:ilvl="0" w:tplc="040C0001">
+      <w:start w:val="1"/>
+      <w:numFmt w:val="bullet"/>
+      <w:lvlText w:val=""/>
+      <w:lvlJc w:val="left"/>
+      <w:pPr>
+        <w:ind w:left="720" w:hanging="360"/>
+      </w:pPr>
+      <w:rPr>
+        <w:rFonts w:ascii="Symbol" w:hAnsi="Symbol" w:hint="default"/>
+      </w:rPr>
+    </w:lvl>
+    <w:lvl w:ilvl="1" w:tplc="040C0003" w:tentative="1">
+      <w:start w:val="1"/>
+      <w:numFmt w:val="bullet"/>
+      <w:lvlText w:val="o"/>
+      <w:lvlJc w:val="left"/>
+      <w:pPr>
+        <w:ind w:left="1440" w:hanging="360"/>
+      </w:pPr>
+      <w:rPr>
+        <w:rFonts w:ascii="Courier New" w:hAnsi="Courier New" w:cs="Courier New" w:hint="default"/>
+      </w:rPr>
+    </w:lvl>
+    <w:lvl w:ilvl="2" w:tplc="040C0005" w:tentative="1">
+      <w:start w:val="1"/>
+      <w:numFmt w:val="bullet"/>
+      <w:lvlText w:val=""/>
+      <w:lvlJc w:val="left"/>
+      <w:pPr>
+        <w:ind w:left="2160" w:hanging="360"/>
+      </w:pPr>
+      <w:rPr>
+        <w:rFonts w:ascii="Wingdings" w:hAnsi="Wingdings" w:hint="default"/>
+      </w:rPr>
+    </w:lvl>
+    <w:lvl w:ilvl="3" w:tplc="040C0001" w:tentative="1">
+      <w:start w:val="1"/>
+      <w:numFmt w:val="bullet"/>
+      <w:lvlText w:val=""/>
+      <w:lvlJc w:val="left"/>
+      <w:pPr>
+        <w:ind w:left="2880" w:hanging="360"/>
+      </w:pPr>
+      <w:rPr>
+        <w:rFonts w:ascii="Symbol" w:hAnsi="Symbol" w:hint="default"/>
+      </w:rPr>
+    </w:lvl>
+    <w:lvl w:ilvl="4" w:tplc="040C0003" w:tentative="1">
+      <w:start w:val="1"/>
+      <w:numFmt w:val="bullet"/>
+      <w:lvlText w:val="o"/>
+      <w:lvlJc w:val="left"/>
+      <w:pPr>
+        <w:ind w:left="3600" w:hanging="360"/>
+      </w:pPr>
+      <w:rPr>
+        <w:rFonts w:ascii="Courier New" w:hAnsi="Courier New" w:cs="Courier New" w:hint="default"/>
+      </w:rPr>
+    </w:lvl>
+    <w:lvl w:ilvl="5" w:tplc="040C0005" w:tentative="1">
+      <w:start w:val="1"/>
+      <w:numFmt w:val="bullet"/>
+      <w:lvlText w:val=""/>
+      <w:lvlJc w:val="left"/>
+      <w:pPr>
+        <w:ind w:left="4320" w:hanging="360"/>
+      </w:pPr>
+      <w:rPr>
+        <w:rFonts w:ascii="Wingdings" w:hAnsi="Wingdings" w:hint="default"/>
+      </w:rPr>
+    </w:lvl>
+    <w:lvl w:ilvl="6" w:tplc="040C0001" w:tentative="1">
+      <w:start w:val="1"/>
+      <w:numFmt w:val="bullet"/>
+      <w:lvlText w:val=""/>
+      <w:lvlJc w:val="left"/>
+      <w:pPr>
+        <w:ind w:left="5040" w:hanging="360"/>
+      </w:pPr>
+      <w:rPr>
+        <w:rFonts w:ascii="Symbol" w:hAnsi="Symbol" w:hint="default"/>
+      </w:rPr>
+    </w:lvl>
+    <w:lvl w:ilvl="7" w:tplc="040C0003" w:tentative="1">
+      <w:start w:val="1"/>
+      <w:numFmt w:val="bullet"/>
+      <w:lvlText w:val="o"/>
+      <w:lvlJc w:val="left"/>
+      <w:pPr>
+        <w:ind w:left="5760" w:hanging="360"/>
+      </w:pPr>
+      <w:rPr>
+        <w:rFonts w:ascii="Courier New" w:hAnsi="Courier New" w:cs="Courier New" w:hint="default"/>
+      </w:rPr>
+    </w:lvl>
+    <w:lvl w:ilvl="8" w:tplc="040C0005" w:tentative="1">
+      <w:start w:val="1"/>
+      <w:numFmt w:val="bullet"/>
+      <w:lvlText w:val=""/>
+      <w:lvlJc w:val="left"/>
+      <w:pPr>
+        <w:ind w:left="6480" w:hanging="360"/>
+      </w:pPr>
+      <w:rPr>
+        <w:rFonts w:ascii="Wingdings" w:hAnsi="Wingdings" w:hint="default"/>
+      </w:rPr>
+    </w:lvl>
+  </w:abstractNum>
   <w:num w:numId="1">
     <w:abstractNumId w:val="0"/>
+  </w:num>
+  <w:num w:numId="2">
+    <w:abstractNumId w:val="1"/>
+  </w:num>
+  <w:num w:numId="3">
+    <w:abstractNumId w:val="2"/>
   </w:num>
 </w:numbering>
 </file>
@@ -574,6 +1536,7 @@
     <w:lsdException w:name="HTML Sample" w:semiHidden="1" w:unhideWhenUsed="1"/>
     <w:lsdException w:name="HTML Typewriter" w:semiHidden="1" w:unhideWhenUsed="1"/>
     <w:lsdException w:name="HTML Variable" w:semiHidden="1" w:unhideWhenUsed="1"/>
+    <w:lsdException w:name="Normal Table" w:semiHidden="1" w:unhideWhenUsed="1"/>
     <w:lsdException w:name="annotation subject" w:semiHidden="1" w:unhideWhenUsed="1"/>
     <w:lsdException w:name="No List" w:semiHidden="1" w:unhideWhenUsed="1"/>
     <w:lsdException w:name="Outline List 1" w:semiHidden="1" w:unhideWhenUsed="1"/>
@@ -620,8 +1583,10 @@
     <w:lsdException w:name="Table Subtle 2" w:semiHidden="1" w:unhideWhenUsed="1"/>
     <w:lsdException w:name="Table Web 1" w:semiHidden="1" w:unhideWhenUsed="1"/>
     <w:lsdException w:name="Table Web 2" w:semiHidden="1" w:unhideWhenUsed="1"/>
+    <w:lsdException w:name="Table Web 3" w:semiHidden="1" w:unhideWhenUsed="1"/>
     <w:lsdException w:name="Balloon Text" w:semiHidden="1" w:unhideWhenUsed="1"/>
     <w:lsdException w:name="Table Grid" w:uiPriority="39"/>
+    <w:lsdException w:name="Table Theme" w:semiHidden="1" w:unhideWhenUsed="1"/>
     <w:lsdException w:name="Placeholder Text" w:semiHidden="1"/>
     <w:lsdException w:name="No Spacing" w:uiPriority="1" w:qFormat="1"/>
     <w:lsdException w:name="Light Shading" w:uiPriority="60"/>
@@ -929,6 +1894,16 @@
     <w:uiPriority w:val="99"/>
     <w:rsid w:val="00903B4F"/>
   </w:style>
+  <w:style w:type="character" w:styleId="Textedelespacerserv">
+    <w:name w:val="Placeholder Text"/>
+    <w:basedOn w:val="Policepardfaut"/>
+    <w:uiPriority w:val="99"/>
+    <w:semiHidden/>
+    <w:rsid w:val="00734AF1"/>
+    <w:rPr>
+      <w:color w:val="808080"/>
+    </w:rPr>
+  </w:style>
 </w:styles>
 </file>
 

--- a/Objectives.docx
+++ b/Objectives.docx
@@ -1,11 +1,13 @@
 
 <file path=word/document.xml><?xml version="1.0" encoding="utf-8"?>
-<w:document xmlns:wpc="http://schemas.microsoft.com/office/word/2010/wordprocessingCanvas" xmlns:cx="http://schemas.microsoft.com/office/drawing/2014/chartex" xmlns:cx1="http://schemas.microsoft.com/office/drawing/2015/9/8/chartex" xmlns:cx2="http://schemas.microsoft.com/office/drawing/2015/10/21/chartex" xmlns:cx3="http://schemas.microsoft.com/office/drawing/2016/5/9/chartex" xmlns:cx4="http://schemas.microsoft.com/office/drawing/2016/5/10/chartex" xmlns:cx5="http://schemas.microsoft.com/office/drawing/2016/5/11/chartex" xmlns:cx6="http://schemas.microsoft.com/office/drawing/2016/5/12/chartex" xmlns:cx7="http://schemas.microsoft.com/office/drawing/2016/5/13/chartex" xmlns:cx8="http://schemas.microsoft.com/office/drawing/2016/5/14/chartex" xmlns:mc="http://schemas.openxmlformats.org/markup-compatibility/2006" xmlns:aink="http://schemas.microsoft.com/office/drawing/2016/ink" xmlns:am3d="http://schemas.microsoft.com/office/drawing/2017/model3d" xmlns:o="urn:schemas-microsoft-com:office:office" xmlns:r="http://schemas.openxmlformats.org/officeDocument/2006/relationships" xmlns:m="http://schemas.openxmlformats.org/officeDocument/2006/math" xmlns:v="urn:schemas-microsoft-com:vml" xmlns:wp14="http://schemas.microsoft.com/office/word/2010/wordprocessingDrawing" xmlns:wp="http://schemas.openxmlformats.org/drawingml/2006/wordprocessingDrawing" xmlns:w10="urn:schemas-microsoft-com:office:word" xmlns:w="http://schemas.openxmlformats.org/wordprocessingml/2006/main" xmlns:w14="http://schemas.microsoft.com/office/word/2010/wordml" xmlns:w15="http://schemas.microsoft.com/office/word/2012/wordml" xmlns:w16cid="http://schemas.microsoft.com/office/word/2016/wordml/cid" xmlns:w16se="http://schemas.microsoft.com/office/word/2015/wordml/symex" xmlns:wpg="http://schemas.microsoft.com/office/word/2010/wordprocessingGroup" xmlns:wpi="http://schemas.microsoft.com/office/word/2010/wordprocessingInk" xmlns:wne="http://schemas.microsoft.com/office/word/2006/wordml" xmlns:wps="http://schemas.microsoft.com/office/word/2010/wordprocessingShape" mc:Ignorable="w14 w15 w16se w16cid wp14">
+<w:document xmlns:o="urn:schemas-microsoft-com:office:office" xmlns:r="http://schemas.openxmlformats.org/officeDocument/2006/relationships" xmlns:v="urn:schemas-microsoft-com:vml" xmlns:w="http://schemas.openxmlformats.org/wordprocessingml/2006/main" xmlns:w10="urn:schemas-microsoft-com:office:word" xmlns:wp="http://schemas.openxmlformats.org/drawingml/2006/wordprocessingDrawing" xmlns:wps="http://schemas.microsoft.com/office/word/2010/wordprocessingShape" xmlns:wpg="http://schemas.microsoft.com/office/word/2010/wordprocessingGroup" xmlns:mc="http://schemas.openxmlformats.org/markup-compatibility/2006" xmlns:wp14="http://schemas.microsoft.com/office/word/2010/wordprocessingDrawing" xmlns:w14="http://schemas.microsoft.com/office/word/2010/wordml" mc:Ignorable="w14 wp14">
   <w:body>
     <w:p>
       <w:pPr>
+        <w:pStyle w:val="Normal"/>
         <w:jc w:val="center"/>
         <w:rPr>
+          <w:b/>
           <w:b/>
           <w:bCs/>
           <w:sz w:val="36"/>
@@ -26,18 +28,29 @@
     </w:p>
     <w:p>
       <w:pPr>
+        <w:pStyle w:val="Normal"/>
         <w:jc w:val="center"/>
         <w:rPr>
+          <w:b/>
           <w:b/>
           <w:bCs/>
           <w:lang w:val="en-GB"/>
         </w:rPr>
       </w:pPr>
-    </w:p>
-    <w:p>
-      <w:pPr>
+      <w:r>
+        <w:rPr>
+          <w:b/>
+          <w:bCs/>
+          <w:lang w:val="en-GB"/>
+        </w:rPr>
+      </w:r>
+    </w:p>
+    <w:p>
+      <w:pPr>
+        <w:pStyle w:val="Normal"/>
         <w:jc w:val="center"/>
         <w:rPr>
+          <w:b/>
           <w:b/>
           <w:bCs/>
           <w:sz w:val="28"/>
@@ -53,29 +66,26 @@
           <w:szCs w:val="28"/>
           <w:lang w:val="en-GB"/>
         </w:rPr>
-        <w:t>Objectives and development’s principle</w:t>
-      </w:r>
-      <w:r>
-        <w:rPr>
-          <w:b/>
-          <w:bCs/>
-          <w:sz w:val="28"/>
-          <w:szCs w:val="28"/>
-          <w:lang w:val="en-GB"/>
-        </w:rPr>
-        <w:t>s</w:t>
-      </w:r>
-    </w:p>
-    <w:p>
-      <w:pPr>
+        <w:t>Objectives and development’s principles</w:t>
+      </w:r>
+    </w:p>
+    <w:p>
+      <w:pPr>
+        <w:pStyle w:val="Normal"/>
         <w:jc w:val="center"/>
         <w:rPr>
           <w:lang w:val="en-GB"/>
         </w:rPr>
       </w:pPr>
-    </w:p>
-    <w:p>
-      <w:pPr>
+      <w:r>
+        <w:rPr>
+          <w:lang w:val="en-GB"/>
+        </w:rPr>
+      </w:r>
+    </w:p>
+    <w:p>
+      <w:pPr>
+        <w:pStyle w:val="Normal"/>
         <w:jc w:val="center"/>
         <w:rPr>
           <w:lang w:val="en-GB"/>
@@ -83,10 +93,10 @@
       </w:pPr>
       <w:r>
         <w:rPr>
-          <w:noProof/>
+          <w:lang w:val="en-GB"/>
         </w:rPr>
         <w:drawing>
-          <wp:anchor distT="0" distB="0" distL="114300" distR="114300" simplePos="0" relativeHeight="251658240" behindDoc="1" locked="0" layoutInCell="1" allowOverlap="1" wp14:anchorId="0E58BA32" wp14:editId="550410C1">
+          <wp:anchor behindDoc="0" distT="0" distB="0" distL="114300" distR="114300" simplePos="0" locked="0" layoutInCell="1" allowOverlap="1" relativeHeight="2">
             <wp:simplePos x="0" y="0"/>
             <wp:positionH relativeFrom="column">
               <wp:posOffset>4098925</wp:posOffset>
@@ -95,14 +105,14 @@
               <wp:posOffset>129540</wp:posOffset>
             </wp:positionV>
             <wp:extent cx="1858645" cy="2789555"/>
-            <wp:effectExtent l="0" t="0" r="8255" b="0"/>
+            <wp:effectExtent l="0" t="0" r="0" b="0"/>
             <wp:wrapTight wrapText="bothSides">
               <wp:wrapPolygon edited="0">
-                <wp:start x="0" y="0"/>
-                <wp:lineTo x="0" y="21389"/>
-                <wp:lineTo x="21475" y="21389"/>
-                <wp:lineTo x="21475" y="0"/>
-                <wp:lineTo x="0" y="0"/>
+                <wp:start x="-54" y="0"/>
+                <wp:lineTo x="-54" y="21312"/>
+                <wp:lineTo x="21467" y="21312"/>
+                <wp:lineTo x="21467" y="0"/>
+                <wp:lineTo x="-54" y="0"/>
               </wp:wrapPolygon>
             </wp:wrapTight>
             <wp:docPr id="1" name="Image 1" descr="Résultat de recherche d'images pour &quot;pac man&quot;"/>
@@ -113,20 +123,13 @@
               <a:graphicData uri="http://schemas.openxmlformats.org/drawingml/2006/picture">
                 <pic:pic xmlns:pic="http://schemas.openxmlformats.org/drawingml/2006/picture">
                   <pic:nvPicPr>
-                    <pic:cNvPr id="0" name="Picture 1" descr="Résultat de recherche d'images pour &quot;pac man&quot;"/>
+                    <pic:cNvPr id="1" name="Image 1" descr="Résultat de recherche d'images pour &quot;pac man&quot;"/>
                     <pic:cNvPicPr>
                       <a:picLocks noChangeAspect="1" noChangeArrowheads="1"/>
                     </pic:cNvPicPr>
                   </pic:nvPicPr>
                   <pic:blipFill>
-                    <a:blip r:embed="rId7" cstate="print">
-                      <a:extLst>
-                        <a:ext uri="{28A0092B-C50C-407E-A947-70E740481C1C}">
-                          <a14:useLocalDpi xmlns:a14="http://schemas.microsoft.com/office/drawing/2010/main" val="0"/>
-                        </a:ext>
-                      </a:extLst>
-                    </a:blip>
-                    <a:srcRect/>
+                    <a:blip r:embed="rId2"/>
                     <a:stretch>
                       <a:fillRect/>
                     </a:stretch>
@@ -139,35 +142,33 @@
                     <a:prstGeom prst="rect">
                       <a:avLst/>
                     </a:prstGeom>
-                    <a:noFill/>
-                    <a:ln>
-                      <a:noFill/>
-                    </a:ln>
                   </pic:spPr>
                 </pic:pic>
               </a:graphicData>
             </a:graphic>
-            <wp14:sizeRelH relativeFrom="margin">
-              <wp14:pctWidth>0</wp14:pctWidth>
-            </wp14:sizeRelH>
-            <wp14:sizeRelV relativeFrom="margin">
-              <wp14:pctHeight>0</wp14:pctHeight>
-            </wp14:sizeRelV>
           </wp:anchor>
         </w:drawing>
       </w:r>
     </w:p>
     <w:p>
       <w:pPr>
+        <w:pStyle w:val="Normal"/>
         <w:jc w:val="center"/>
         <w:rPr>
           <w:lang w:val="en-GB"/>
         </w:rPr>
       </w:pPr>
-    </w:p>
-    <w:p>
-      <w:pPr>
-        <w:rPr>
+      <w:r>
+        <w:rPr>
+          <w:lang w:val="en-GB"/>
+        </w:rPr>
+      </w:r>
+    </w:p>
+    <w:p>
+      <w:pPr>
+        <w:pStyle w:val="Normal"/>
+        <w:rPr>
+          <w:b/>
           <w:b/>
           <w:bCs/>
           <w:sz w:val="24"/>
@@ -183,18 +184,281 @@
           <w:szCs w:val="24"/>
           <w:lang w:val="en-GB"/>
         </w:rPr>
-        <w:t xml:space="preserve">I </w:t>
-      </w:r>
-      <w:r>
-        <w:rPr>
+        <w:t>I – Original objectives (Master Branch, 1.0.20.X Version)</w:t>
+      </w:r>
+    </w:p>
+    <w:p>
+      <w:pPr>
+        <w:pStyle w:val="Normal"/>
+        <w:rPr>
+          <w:lang w:val="en-GB"/>
+        </w:rPr>
+      </w:pPr>
+      <w:r>
+        <w:rPr>
+          <w:lang w:val="en-GB"/>
+        </w:rPr>
+      </w:r>
+    </w:p>
+    <w:p>
+      <w:pPr>
+        <w:pStyle w:val="Normal"/>
+        <w:jc w:val="both"/>
+        <w:rPr/>
+      </w:pPr>
+      <w:r>
+        <w:rPr>
+          <w:lang w:val="en-GB"/>
+        </w:rPr>
+        <w:t>Our (A</w:t>
+      </w:r>
+      <w:r>
+        <w:rPr>
+          <w:lang w:val="en-GB"/>
+        </w:rPr>
+        <w:t>l</w:t>
+      </w:r>
+      <w:r>
+        <w:rPr>
+          <w:lang w:val="en-GB"/>
+        </w:rPr>
+        <w:t xml:space="preserve">eam and Atero) first and main is rebuild from </w:t>
+      </w:r>
+      <w:r>
+        <w:rPr>
+          <w:i/>
+          <w:iCs/>
+          <w:lang w:val="en-GB"/>
+        </w:rPr>
+        <w:t>ex nihilo</w:t>
+      </w:r>
+      <w:r>
+        <w:rPr>
+          <w:lang w:val="en-GB"/>
+        </w:rPr>
+        <w:t xml:space="preserve"> the 1980 Pac-Man game. But not necessarily with the same development nor game environment.</w:t>
+      </w:r>
+    </w:p>
+    <w:p>
+      <w:pPr>
+        <w:pStyle w:val="Normal"/>
+        <w:jc w:val="both"/>
+        <w:rPr>
+          <w:lang w:val="en-GB"/>
+        </w:rPr>
+      </w:pPr>
+      <w:r>
+        <w:rPr>
+          <w:lang w:val="en-GB"/>
+        </w:rPr>
+        <w:t>The game will in first place be executable on Windows machines.</w:t>
+      </w:r>
+    </w:p>
+    <w:p>
+      <w:pPr>
+        <w:pStyle w:val="Normal"/>
+        <w:jc w:val="both"/>
+        <w:rPr>
+          <w:lang w:val="en-GB"/>
+        </w:rPr>
+      </w:pPr>
+      <w:r>
+        <w:rPr>
+          <w:lang w:val="en-GB"/>
+        </w:rPr>
+        <w:t>For the first version (let’s call her alpha for instance), we want to have these features developed and entirely functionals:</w:t>
+      </w:r>
+    </w:p>
+    <w:p>
+      <w:pPr>
+        <w:pStyle w:val="ListParagraph"/>
+        <w:numPr>
+          <w:ilvl w:val="0"/>
+          <w:numId w:val="1"/>
+        </w:numPr>
+        <w:jc w:val="both"/>
+        <w:rPr>
+          <w:lang w:val="en-GB"/>
+        </w:rPr>
+      </w:pPr>
+      <w:r>
+        <w:rPr>
+          <w:lang w:val="en-GB"/>
+        </w:rPr>
+        <w:t>Loading of a few prepared mazes (map, walls, collectables, original position of Pac-man) ;</w:t>
+      </w:r>
+    </w:p>
+    <w:p>
+      <w:pPr>
+        <w:pStyle w:val="ListParagraph"/>
+        <w:numPr>
+          <w:ilvl w:val="0"/>
+          <w:numId w:val="1"/>
+        </w:numPr>
+        <w:jc w:val="both"/>
+        <w:rPr>
+          <w:lang w:val="en-GB"/>
+        </w:rPr>
+      </w:pPr>
+      <w:r>
+        <w:rPr>
+          <w:lang w:val="en-GB"/>
+        </w:rPr>
+        <w:t>4 ghosts’ presence, with uncertain movement (Pokey / Clide -like)</w:t>
+      </w:r>
+    </w:p>
+    <w:p>
+      <w:pPr>
+        <w:pStyle w:val="ListParagraph"/>
+        <w:numPr>
+          <w:ilvl w:val="0"/>
+          <w:numId w:val="1"/>
+        </w:numPr>
+        <w:jc w:val="both"/>
+        <w:rPr>
+          <w:lang w:val="en-GB"/>
+        </w:rPr>
+      </w:pPr>
+      <w:r>
+        <w:rPr>
+          <w:lang w:val="en-GB"/>
+        </w:rPr>
+        <w:t>Pac-Man’s movements management</w:t>
+      </w:r>
+    </w:p>
+    <w:p>
+      <w:pPr>
+        <w:pStyle w:val="ListParagraph"/>
+        <w:numPr>
+          <w:ilvl w:val="0"/>
+          <w:numId w:val="1"/>
+        </w:numPr>
+        <w:jc w:val="both"/>
+        <w:rPr>
+          <w:lang w:val="en-GB"/>
+        </w:rPr>
+      </w:pPr>
+      <w:r>
+        <w:rPr>
+          <w:lang w:val="en-GB"/>
+        </w:rPr>
+        <w:t>Score</w:t>
+      </w:r>
+    </w:p>
+    <w:p>
+      <w:pPr>
+        <w:pStyle w:val="ListParagraph"/>
+        <w:numPr>
+          <w:ilvl w:val="0"/>
+          <w:numId w:val="1"/>
+        </w:numPr>
+        <w:jc w:val="both"/>
+        <w:rPr>
+          <w:lang w:val="en-GB"/>
+        </w:rPr>
+      </w:pPr>
+      <w:r>
+        <w:rPr>
+          <w:lang w:val="en-GB"/>
+        </w:rPr>
+        <w:t>Pac-Man’s Lives</w:t>
+      </w:r>
+    </w:p>
+    <w:p>
+      <w:pPr>
+        <w:pStyle w:val="ListParagraph"/>
+        <w:numPr>
+          <w:ilvl w:val="0"/>
+          <w:numId w:val="1"/>
+        </w:numPr>
+        <w:jc w:val="both"/>
+        <w:rPr>
+          <w:lang w:val="en-GB"/>
+        </w:rPr>
+      </w:pPr>
+      <w:r>
+        <w:rPr>
+          <w:lang w:val="en-GB"/>
+        </w:rPr>
+        <w:t>Consumption of collectables (normal points, fruits, special points)</w:t>
+      </w:r>
+    </w:p>
+    <w:p>
+      <w:pPr>
+        <w:pStyle w:val="ListParagraph"/>
+        <w:numPr>
+          <w:ilvl w:val="0"/>
+          <w:numId w:val="1"/>
+        </w:numPr>
+        <w:jc w:val="both"/>
+        <w:rPr>
+          <w:lang w:val="en-GB"/>
+        </w:rPr>
+      </w:pPr>
+      <w:r>
+        <w:rPr>
+          <w:lang w:val="en-GB"/>
+        </w:rPr>
+        <w:t>Ghosts’ regeneration</w:t>
+      </w:r>
+    </w:p>
+    <w:p>
+      <w:pPr>
+        <w:pStyle w:val="ListParagraph"/>
+        <w:numPr>
+          <w:ilvl w:val="0"/>
+          <w:numId w:val="1"/>
+        </w:numPr>
+        <w:jc w:val="both"/>
+        <w:rPr>
+          <w:lang w:val="en-GB"/>
+        </w:rPr>
+      </w:pPr>
+      <w:r>
+        <w:rPr>
+          <w:lang w:val="en-GB"/>
+        </w:rPr>
+        <w:t>Single and Simple Mode : While Pac-Man is living, he can explores the maze, finish it and try it again.</w:t>
+      </w:r>
+    </w:p>
+    <w:p>
+      <w:pPr>
+        <w:pStyle w:val="Normal"/>
+        <w:rPr>
+          <w:lang w:val="en-GB"/>
+        </w:rPr>
+      </w:pPr>
+      <w:r>
+        <w:rPr>
+          <w:lang w:val="en-GB"/>
+        </w:rPr>
+      </w:r>
+    </w:p>
+    <w:p>
+      <w:pPr>
+        <w:pStyle w:val="Normal"/>
+        <w:rPr>
+          <w:lang w:val="en-GB"/>
+        </w:rPr>
+      </w:pPr>
+      <w:r>
+        <w:rPr>
+          <w:lang w:val="en-GB"/>
+        </w:rPr>
+      </w:r>
+    </w:p>
+    <w:p>
+      <w:pPr>
+        <w:pStyle w:val="Normal"/>
+        <w:rPr>
+          <w:b/>
           <w:b/>
           <w:bCs/>
           <w:sz w:val="24"/>
           <w:szCs w:val="24"/>
           <w:lang w:val="en-GB"/>
         </w:rPr>
-        <w:t>–</w:t>
-      </w:r>
+      </w:pPr>
       <w:r>
         <w:rPr>
           <w:b/>
@@ -203,159 +467,164 @@
           <w:szCs w:val="24"/>
           <w:lang w:val="en-GB"/>
         </w:rPr>
-        <w:t xml:space="preserve"> </w:t>
-      </w:r>
-      <w:r>
-        <w:rPr>
-          <w:b/>
-          <w:bCs/>
-          <w:sz w:val="24"/>
-          <w:szCs w:val="24"/>
-          <w:lang w:val="en-GB"/>
-        </w:rPr>
-        <w:t>Original objectives (Master Branch, 1.</w:t>
-      </w:r>
-      <w:r>
-        <w:rPr>
-          <w:b/>
-          <w:bCs/>
-          <w:sz w:val="24"/>
-          <w:szCs w:val="24"/>
-          <w:lang w:val="en-GB"/>
-        </w:rPr>
-        <w:t>0</w:t>
-      </w:r>
-      <w:r>
-        <w:rPr>
-          <w:b/>
-          <w:bCs/>
-          <w:sz w:val="24"/>
-          <w:szCs w:val="24"/>
-          <w:lang w:val="en-GB"/>
-        </w:rPr>
-        <w:t>.</w:t>
-      </w:r>
-      <w:r>
-        <w:rPr>
-          <w:b/>
-          <w:bCs/>
-          <w:sz w:val="24"/>
-          <w:szCs w:val="24"/>
-          <w:lang w:val="en-GB"/>
-        </w:rPr>
-        <w:t>20.X</w:t>
-      </w:r>
-      <w:r>
-        <w:rPr>
-          <w:b/>
-          <w:bCs/>
-          <w:sz w:val="24"/>
-          <w:szCs w:val="24"/>
-          <w:lang w:val="en-GB"/>
-        </w:rPr>
-        <w:t xml:space="preserve"> Version)</w:t>
-      </w:r>
-    </w:p>
-    <w:p>
-      <w:pPr>
-        <w:rPr>
-          <w:lang w:val="en-GB"/>
-        </w:rPr>
-      </w:pPr>
-    </w:p>
-    <w:p>
-      <w:pPr>
+        <w:t>II – Development’s Method</w:t>
+      </w:r>
+    </w:p>
+    <w:p>
+      <w:pPr>
+        <w:pStyle w:val="Normal"/>
+        <w:rPr>
+          <w:lang w:val="en-GB"/>
+        </w:rPr>
+      </w:pPr>
+      <w:r>
+        <w:rPr>
+          <w:lang w:val="en-GB"/>
+        </w:rPr>
+      </w:r>
+    </w:p>
+    <w:p>
+      <w:pPr>
+        <w:pStyle w:val="Normal"/>
+        <w:rPr>
+          <w:lang w:val="en-GB"/>
+        </w:rPr>
+      </w:pPr>
+      <w:r>
+        <w:rPr>
+          <w:lang w:val="en-GB"/>
+        </w:rPr>
+        <w:t>The firsts versions will be playable on a Windows machine. We decided to program this version with Java, with this environment: Eclipse IDE, Atom, Github.</w:t>
+      </w:r>
+    </w:p>
+    <w:p>
+      <w:pPr>
+        <w:pStyle w:val="Normal"/>
+        <w:rPr>
+          <w:lang w:val="en-GB"/>
+        </w:rPr>
+      </w:pPr>
+      <w:r>
+        <w:rPr>
+          <w:lang w:val="en-GB"/>
+        </w:rPr>
+      </w:r>
+    </w:p>
+    <w:p>
+      <w:pPr>
+        <w:pStyle w:val="Normal"/>
+        <w:rPr>
+          <w:u w:val="single"/>
+          <w:lang w:val="en-GB"/>
+        </w:rPr>
+      </w:pPr>
+      <w:r>
+        <w:rPr>
+          <w:u w:val="single"/>
+          <w:lang w:val="en-GB"/>
+        </w:rPr>
+        <w:t>II.1 – Model</w:t>
+      </w:r>
+    </w:p>
+    <w:p>
+      <w:pPr>
+        <w:pStyle w:val="Normal"/>
+        <w:rPr>
+          <w:lang w:val="en-GB"/>
+        </w:rPr>
+      </w:pPr>
+      <w:r>
+        <w:rPr>
+          <w:lang w:val="en-GB"/>
+        </w:rPr>
+      </w:r>
+    </w:p>
+    <w:p>
+      <w:pPr>
+        <w:pStyle w:val="Normal"/>
         <w:jc w:val="both"/>
         <w:rPr>
-          <w:lang w:val="en-GB"/>
-        </w:rPr>
-      </w:pPr>
-      <w:r>
-        <w:rPr>
-          <w:lang w:val="en-GB"/>
-        </w:rPr>
-        <w:t>Our (</w:t>
-      </w:r>
-      <w:proofErr w:type="spellStart"/>
-      <w:r>
-        <w:rPr>
-          <w:lang w:val="en-GB"/>
-        </w:rPr>
-        <w:t>Aelam</w:t>
-      </w:r>
-      <w:proofErr w:type="spellEnd"/>
-      <w:r>
-        <w:rPr>
-          <w:lang w:val="en-GB"/>
-        </w:rPr>
-        <w:t xml:space="preserve"> and </w:t>
-      </w:r>
-      <w:proofErr w:type="spellStart"/>
-      <w:r>
-        <w:rPr>
-          <w:lang w:val="en-GB"/>
-        </w:rPr>
-        <w:t>Atero</w:t>
-      </w:r>
-      <w:proofErr w:type="spellEnd"/>
-      <w:r>
-        <w:rPr>
-          <w:lang w:val="en-GB"/>
-        </w:rPr>
-        <w:t xml:space="preserve">) first and main is rebuild from </w:t>
-      </w:r>
-      <w:r>
-        <w:rPr>
-          <w:i/>
-          <w:iCs/>
-          <w:lang w:val="en-GB"/>
-        </w:rPr>
-        <w:t>ex nihilo</w:t>
-      </w:r>
-      <w:r>
-        <w:rPr>
-          <w:lang w:val="en-GB"/>
-        </w:rPr>
-        <w:t xml:space="preserve"> the 1980 Pac-Man game. But not necessarily with the same development nor game environment.</w:t>
-      </w:r>
-    </w:p>
-    <w:p>
-      <w:pPr>
+          <w:rFonts w:eastAsia="" w:eastAsiaTheme="minorEastAsia"/>
+          <w:lang w:val="en-GB"/>
+        </w:rPr>
+      </w:pPr>
+      <w:r>
+        <w:rPr>
+          <w:lang w:val="en-GB"/>
+        </w:rPr>
+        <w:t>Maze : Each maze will be loaded from a specific file. A maze will be represented by a Matrix filled with integers, indicating what kind of box we will have at the (i,j) position. Our coordinate system will be (O, </w:t>
+      </w:r>
+      <w:r>
+        <w:rPr/>
+      </w:r>
+      <m:oMath xmlns:m="http://schemas.openxmlformats.org/officeDocument/2006/math">
+        <m:acc>
+          <m:accPr>
+            <m:chr m:val="⃗"/>
+          </m:accPr>
+          <m:e>
+            <m:r>
+              <w:rPr>
+                <w:rFonts w:ascii="Cambria Math" w:hAnsi="Cambria Math"/>
+              </w:rPr>
+              <m:t xml:space="preserve">x</m:t>
+            </m:r>
+          </m:e>
+        </m:acc>
+      </m:oMath>
+      <w:r>
+        <w:rPr>
+          <w:rFonts w:eastAsia="" w:eastAsiaTheme="minorEastAsia"/>
+          <w:lang w:val="en-GB"/>
+        </w:rPr>
+        <w:t>,  </w:t>
+      </w:r>
+      <w:r>
+        <w:rPr/>
+      </w:r>
+      <m:oMath xmlns:m="http://schemas.openxmlformats.org/officeDocument/2006/math">
+        <m:acc>
+          <m:accPr>
+            <m:chr m:val="⃗"/>
+          </m:accPr>
+          <m:e>
+            <m:r>
+              <w:rPr>
+                <w:rFonts w:ascii="Cambria Math" w:hAnsi="Cambria Math"/>
+              </w:rPr>
+              <m:t xml:space="preserve">y</m:t>
+            </m:r>
+          </m:e>
+        </m:acc>
+      </m:oMath>
+      <w:r>
+        <w:rPr>
+          <w:rFonts w:eastAsia="" w:eastAsiaTheme="minorEastAsia"/>
+          <w:lang w:val="en-GB"/>
+        </w:rPr>
+        <w:t>) with O on the upper-left, x up-down oriented and y left-right oriented.</w:t>
+      </w:r>
+    </w:p>
+    <w:p>
+      <w:pPr>
+        <w:pStyle w:val="Normal"/>
         <w:jc w:val="both"/>
         <w:rPr>
-          <w:lang w:val="en-GB"/>
-        </w:rPr>
-      </w:pPr>
-      <w:r>
-        <w:rPr>
-          <w:lang w:val="en-GB"/>
-        </w:rPr>
-        <w:t>The game will in first place be executable on Windows machines.</w:t>
-      </w:r>
-    </w:p>
-    <w:p>
-      <w:pPr>
-        <w:jc w:val="both"/>
-        <w:rPr>
-          <w:lang w:val="en-GB"/>
-        </w:rPr>
-      </w:pPr>
-      <w:r>
-        <w:rPr>
-          <w:lang w:val="en-GB"/>
-        </w:rPr>
-        <w:t xml:space="preserve">For the </w:t>
-      </w:r>
-      <w:r>
-        <w:rPr>
-          <w:lang w:val="en-GB"/>
-        </w:rPr>
-        <w:t>first version (let’s call her alpha for instance), we want to have these features developed and entirely functionals:</w:t>
-      </w:r>
-    </w:p>
-    <w:p>
-      <w:pPr>
-        <w:pStyle w:val="Paragraphedeliste"/>
+          <w:rFonts w:eastAsia="" w:eastAsiaTheme="minorEastAsia"/>
+          <w:lang w:val="en-GB"/>
+        </w:rPr>
+      </w:pPr>
+      <w:r>
+        <w:rPr>
+          <w:rFonts w:eastAsia="" w:eastAsiaTheme="minorEastAsia"/>
+          <w:lang w:val="en-GB"/>
+        </w:rPr>
+        <w:t>With this Matrix, the program will load all the collectables in an array. Il will also transform this matrix (conserved) into a non-oriented weighted graph, used to consider the absolute positions of the movable objects (Pac-man, ghosts…) and know if they are on an intersection:</w:t>
+      </w:r>
+    </w:p>
+    <w:p>
+      <w:pPr>
+        <w:pStyle w:val="ListParagraph"/>
         <w:numPr>
           <w:ilvl w:val="0"/>
           <w:numId w:val="2"/>
@@ -369,20 +638,12 @@
         <w:rPr>
           <w:lang w:val="en-GB"/>
         </w:rPr>
-        <w:t>Loading of a few prepared mazes (map, walls, collectables, original position of Pac-man</w:t>
-      </w:r>
-      <w:proofErr w:type="gramStart"/>
-      <w:r>
-        <w:rPr>
-          <w:lang w:val="en-GB"/>
-        </w:rPr>
-        <w:t>) ;</w:t>
-      </w:r>
-      <w:proofErr w:type="gramEnd"/>
-    </w:p>
-    <w:p>
-      <w:pPr>
-        <w:pStyle w:val="Paragraphedeliste"/>
+        <w:t>For Pac-Man: Know if he can change of direction</w:t>
+      </w:r>
+    </w:p>
+    <w:p>
+      <w:pPr>
+        <w:pStyle w:val="ListParagraph"/>
         <w:numPr>
           <w:ilvl w:val="0"/>
           <w:numId w:val="2"/>
@@ -396,30 +657,12 @@
         <w:rPr>
           <w:lang w:val="en-GB"/>
         </w:rPr>
-        <w:t xml:space="preserve">4 ghosts’ presence, with uncertain movement (Pokey / </w:t>
-      </w:r>
-      <w:proofErr w:type="spellStart"/>
-      <w:r>
-        <w:rPr>
-          <w:lang w:val="en-GB"/>
-        </w:rPr>
-        <w:t>Clide</w:t>
-      </w:r>
-      <w:proofErr w:type="spellEnd"/>
-      <w:r>
-        <w:rPr>
-          <w:lang w:val="en-GB"/>
-        </w:rPr>
-        <w:t xml:space="preserve"> -like)</w:t>
-      </w:r>
-    </w:p>
-    <w:p>
-      <w:pPr>
-        <w:pStyle w:val="Paragraphedeliste"/>
-        <w:numPr>
-          <w:ilvl w:val="0"/>
-          <w:numId w:val="2"/>
-        </w:numPr>
+        <w:t>For ghosts: Know when the program must randomize their movement. In the future : Decide of the shortest way to join Pac-man</w:t>
+      </w:r>
+    </w:p>
+    <w:p>
+      <w:pPr>
+        <w:pStyle w:val="Normal"/>
         <w:jc w:val="both"/>
         <w:rPr>
           <w:lang w:val="en-GB"/>
@@ -429,16 +672,14 @@
         <w:rPr>
           <w:lang w:val="en-GB"/>
         </w:rPr>
-        <w:t>Pac-Man’s movements management</w:t>
-      </w:r>
-    </w:p>
-    <w:p>
-      <w:pPr>
-        <w:pStyle w:val="Paragraphedeliste"/>
-        <w:numPr>
-          <w:ilvl w:val="0"/>
-          <w:numId w:val="2"/>
-        </w:numPr>
+      </w:r>
+      <w:bookmarkStart w:id="0" w:name="_GoBack"/>
+      <w:bookmarkStart w:id="1" w:name="_GoBack"/>
+      <w:bookmarkEnd w:id="1"/>
+    </w:p>
+    <w:p>
+      <w:pPr>
+        <w:pStyle w:val="Normal"/>
         <w:jc w:val="both"/>
         <w:rPr>
           <w:lang w:val="en-GB"/>
@@ -448,420 +689,23 @@
         <w:rPr>
           <w:lang w:val="en-GB"/>
         </w:rPr>
-        <w:t>Score</w:t>
-      </w:r>
-    </w:p>
-    <w:p>
-      <w:pPr>
-        <w:pStyle w:val="Paragraphedeliste"/>
-        <w:numPr>
-          <w:ilvl w:val="0"/>
-          <w:numId w:val="2"/>
-        </w:numPr>
-        <w:jc w:val="both"/>
-        <w:rPr>
-          <w:lang w:val="en-GB"/>
-        </w:rPr>
-      </w:pPr>
-      <w:r>
-        <w:rPr>
-          <w:lang w:val="en-GB"/>
-        </w:rPr>
-        <w:t>Pac-Man’s Lives</w:t>
-      </w:r>
-    </w:p>
-    <w:p>
-      <w:pPr>
-        <w:pStyle w:val="Paragraphedeliste"/>
-        <w:numPr>
-          <w:ilvl w:val="0"/>
-          <w:numId w:val="2"/>
-        </w:numPr>
-        <w:jc w:val="both"/>
-        <w:rPr>
-          <w:lang w:val="en-GB"/>
-        </w:rPr>
-      </w:pPr>
-      <w:r>
-        <w:rPr>
-          <w:lang w:val="en-GB"/>
-        </w:rPr>
-        <w:t>Consumption of collectables (normal points, fruits, special points)</w:t>
-      </w:r>
-    </w:p>
-    <w:p>
-      <w:pPr>
-        <w:pStyle w:val="Paragraphedeliste"/>
-        <w:numPr>
-          <w:ilvl w:val="0"/>
-          <w:numId w:val="2"/>
-        </w:numPr>
-        <w:jc w:val="both"/>
-        <w:rPr>
-          <w:lang w:val="en-GB"/>
-        </w:rPr>
-      </w:pPr>
-      <w:r>
-        <w:rPr>
-          <w:lang w:val="en-GB"/>
-        </w:rPr>
-        <w:t>Ghosts’ regeneration</w:t>
-      </w:r>
-    </w:p>
-    <w:p>
-      <w:pPr>
-        <w:pStyle w:val="Paragraphedeliste"/>
-        <w:numPr>
-          <w:ilvl w:val="0"/>
-          <w:numId w:val="2"/>
-        </w:numPr>
-        <w:jc w:val="both"/>
-        <w:rPr>
-          <w:lang w:val="en-GB"/>
-        </w:rPr>
-      </w:pPr>
-      <w:r>
-        <w:rPr>
-          <w:lang w:val="en-GB"/>
-        </w:rPr>
-        <w:t xml:space="preserve">Single and Simple </w:t>
-      </w:r>
-      <w:proofErr w:type="gramStart"/>
-      <w:r>
-        <w:rPr>
-          <w:lang w:val="en-GB"/>
-        </w:rPr>
-        <w:t>Mode :</w:t>
-      </w:r>
-      <w:proofErr w:type="gramEnd"/>
-      <w:r>
-        <w:rPr>
-          <w:lang w:val="en-GB"/>
-        </w:rPr>
-        <w:t xml:space="preserve"> While Pac-Man is living, he can explores the maze, finish it and try it again.</w:t>
-      </w:r>
-    </w:p>
-    <w:p>
-      <w:pPr>
-        <w:rPr>
-          <w:lang w:val="en-GB"/>
-        </w:rPr>
-      </w:pPr>
-    </w:p>
-    <w:p>
-      <w:pPr>
-        <w:rPr>
-          <w:lang w:val="en-GB"/>
-        </w:rPr>
-      </w:pPr>
-    </w:p>
-    <w:p>
-      <w:pPr>
-        <w:rPr>
-          <w:b/>
-          <w:bCs/>
-          <w:sz w:val="24"/>
-          <w:szCs w:val="24"/>
-          <w:lang w:val="en-GB"/>
-        </w:rPr>
-      </w:pPr>
-      <w:r>
-        <w:rPr>
-          <w:b/>
-          <w:bCs/>
-          <w:sz w:val="24"/>
-          <w:szCs w:val="24"/>
-          <w:lang w:val="en-GB"/>
-        </w:rPr>
-        <w:t>II – Development’s Method</w:t>
-      </w:r>
-    </w:p>
-    <w:p>
-      <w:pPr>
-        <w:rPr>
-          <w:lang w:val="en-GB"/>
-        </w:rPr>
-      </w:pPr>
-    </w:p>
-    <w:p>
-      <w:pPr>
-        <w:rPr>
-          <w:lang w:val="en-GB"/>
-        </w:rPr>
-      </w:pPr>
-      <w:r>
-        <w:rPr>
-          <w:lang w:val="en-GB"/>
-        </w:rPr>
-        <w:t xml:space="preserve">The firsts versions will be playable on a Windows machine. We decided to program this version with Java, with this environment: Eclipse IDE, Atom, </w:t>
-      </w:r>
-      <w:proofErr w:type="spellStart"/>
-      <w:r>
-        <w:rPr>
-          <w:lang w:val="en-GB"/>
-        </w:rPr>
-        <w:t>Github</w:t>
-      </w:r>
-      <w:proofErr w:type="spellEnd"/>
-      <w:r>
-        <w:rPr>
-          <w:lang w:val="en-GB"/>
-        </w:rPr>
-        <w:t>.</w:t>
-      </w:r>
-    </w:p>
-    <w:p>
-      <w:pPr>
-        <w:rPr>
-          <w:lang w:val="en-GB"/>
-        </w:rPr>
-      </w:pPr>
-    </w:p>
-    <w:p>
-      <w:pPr>
-        <w:rPr>
-          <w:u w:val="single"/>
-          <w:lang w:val="en-GB"/>
-        </w:rPr>
-      </w:pPr>
-      <w:r>
-        <w:rPr>
-          <w:u w:val="single"/>
-          <w:lang w:val="en-GB"/>
-        </w:rPr>
-        <w:t>II.1 – Model</w:t>
-      </w:r>
-    </w:p>
-    <w:p>
-      <w:pPr>
-        <w:rPr>
-          <w:lang w:val="en-GB"/>
-        </w:rPr>
-      </w:pPr>
-    </w:p>
-    <w:p>
-      <w:pPr>
-        <w:jc w:val="both"/>
-        <w:rPr>
-          <w:rFonts w:eastAsiaTheme="minorEastAsia"/>
-          <w:lang w:val="en-GB"/>
-        </w:rPr>
-      </w:pPr>
-      <w:proofErr w:type="gramStart"/>
-      <w:r>
-        <w:rPr>
-          <w:lang w:val="en-GB"/>
-        </w:rPr>
-        <w:lastRenderedPageBreak/>
-        <w:t>Maze :</w:t>
-      </w:r>
-      <w:proofErr w:type="gramEnd"/>
-      <w:r>
-        <w:rPr>
-          <w:lang w:val="en-GB"/>
-        </w:rPr>
-        <w:t xml:space="preserve"> Each maze will be loaded from a specific file. A maze will be represented by a Matrix filled with integers, indicating what kind of box we will have </w:t>
-      </w:r>
-      <w:r>
-        <w:rPr>
-          <w:lang w:val="en-GB"/>
-        </w:rPr>
-        <w:t>at the (</w:t>
-      </w:r>
-      <w:proofErr w:type="spellStart"/>
-      <w:proofErr w:type="gramStart"/>
-      <w:r>
-        <w:rPr>
-          <w:lang w:val="en-GB"/>
-        </w:rPr>
-        <w:t>i,j</w:t>
-      </w:r>
-      <w:proofErr w:type="spellEnd"/>
-      <w:proofErr w:type="gramEnd"/>
-      <w:r>
-        <w:rPr>
-          <w:lang w:val="en-GB"/>
-        </w:rPr>
-        <w:t>) position. Our coordinate system will be (O, </w:t>
-      </w:r>
-      <m:oMath>
-        <m:acc>
-          <m:accPr>
-            <m:chr m:val="⃗"/>
-            <m:ctrlPr>
-              <w:rPr>
-                <w:rFonts w:ascii="Cambria Math" w:hAnsi="Cambria Math"/>
-                <w:i/>
-                <w:lang w:val="en-GB"/>
-              </w:rPr>
-            </m:ctrlPr>
-          </m:accPr>
-          <m:e>
-            <m:r>
-              <w:rPr>
-                <w:rFonts w:ascii="Cambria Math" w:hAnsi="Cambria Math"/>
-                <w:lang w:val="en-GB"/>
-              </w:rPr>
-              <m:t>x</m:t>
-            </m:r>
-          </m:e>
-        </m:acc>
-      </m:oMath>
-      <w:r>
-        <w:rPr>
-          <w:rFonts w:eastAsiaTheme="minorEastAsia"/>
-          <w:lang w:val="en-GB"/>
-        </w:rPr>
-        <w:t>,  </w:t>
-      </w:r>
-      <m:oMath>
-        <m:acc>
-          <m:accPr>
-            <m:chr m:val="⃗"/>
-            <m:ctrlPr>
-              <w:rPr>
-                <w:rFonts w:ascii="Cambria Math" w:eastAsiaTheme="minorEastAsia" w:hAnsi="Cambria Math"/>
-                <w:i/>
-                <w:lang w:val="en-GB"/>
-              </w:rPr>
-            </m:ctrlPr>
-          </m:accPr>
-          <m:e>
-            <m:r>
-              <w:rPr>
-                <w:rFonts w:ascii="Cambria Math" w:eastAsiaTheme="minorEastAsia" w:hAnsi="Cambria Math"/>
-                <w:lang w:val="en-GB"/>
-              </w:rPr>
-              <m:t>y</m:t>
-            </m:r>
-            <m:ctrlPr>
-              <w:rPr>
-                <w:rFonts w:ascii="Cambria Math" w:hAnsi="Cambria Math"/>
-                <w:i/>
-                <w:lang w:val="en-GB"/>
-              </w:rPr>
-            </m:ctrlPr>
-          </m:e>
-        </m:acc>
-      </m:oMath>
-      <w:r>
-        <w:rPr>
-          <w:rFonts w:eastAsiaTheme="minorEastAsia"/>
-          <w:lang w:val="en-GB"/>
-        </w:rPr>
-        <w:t>) with O on the upper-left, x up-down oriented and y left-right oriented.</w:t>
-      </w:r>
-    </w:p>
-    <w:p>
-      <w:pPr>
-        <w:jc w:val="both"/>
-        <w:rPr>
-          <w:rFonts w:eastAsiaTheme="minorEastAsia"/>
-          <w:lang w:val="en-GB"/>
-        </w:rPr>
-      </w:pPr>
-      <w:r>
-        <w:rPr>
-          <w:rFonts w:eastAsiaTheme="minorEastAsia"/>
-          <w:lang w:val="en-GB"/>
-        </w:rPr>
-        <w:t>With this Matrix, the program will load all the collectables in an array. Il will also transform this matrix (conserved) into a non-oriented weighted graph, used to consider the absolute positions of the movable objects (Pac-man, ghosts…) and know if they are on an intersection:</w:t>
-      </w:r>
-    </w:p>
-    <w:p>
-      <w:pPr>
-        <w:pStyle w:val="Paragraphedeliste"/>
-        <w:numPr>
-          <w:ilvl w:val="0"/>
-          <w:numId w:val="3"/>
-        </w:numPr>
-        <w:jc w:val="both"/>
-        <w:rPr>
-          <w:lang w:val="en-GB"/>
-        </w:rPr>
-      </w:pPr>
-      <w:r>
-        <w:rPr>
-          <w:lang w:val="en-GB"/>
-        </w:rPr>
-        <w:t>For Pac-Man: Know if he can change of direction</w:t>
-      </w:r>
-    </w:p>
-    <w:p>
-      <w:pPr>
-        <w:pStyle w:val="Paragraphedeliste"/>
-        <w:numPr>
-          <w:ilvl w:val="0"/>
-          <w:numId w:val="3"/>
-        </w:numPr>
-        <w:jc w:val="both"/>
-        <w:rPr>
-          <w:lang w:val="en-GB"/>
-        </w:rPr>
-      </w:pPr>
-      <w:r>
-        <w:rPr>
-          <w:lang w:val="en-GB"/>
-        </w:rPr>
-        <w:t xml:space="preserve">For ghosts: Know when the program must randomize their movement. In the </w:t>
-      </w:r>
-      <w:proofErr w:type="gramStart"/>
-      <w:r>
-        <w:rPr>
-          <w:lang w:val="en-GB"/>
-        </w:rPr>
-        <w:t>future :</w:t>
-      </w:r>
-      <w:proofErr w:type="gramEnd"/>
-      <w:r>
-        <w:rPr>
-          <w:lang w:val="en-GB"/>
-        </w:rPr>
-        <w:t xml:space="preserve"> Decide of the shortest way to </w:t>
-      </w:r>
-      <w:r>
-        <w:rPr>
-          <w:lang w:val="en-GB"/>
-        </w:rPr>
-        <w:t>join Pac-man</w:t>
-      </w:r>
-    </w:p>
-    <w:p>
-      <w:pPr>
-        <w:jc w:val="both"/>
-        <w:rPr>
-          <w:lang w:val="en-GB"/>
-        </w:rPr>
-      </w:pPr>
-      <w:bookmarkStart w:id="0" w:name="_GoBack"/>
-      <w:bookmarkEnd w:id="0"/>
-    </w:p>
-    <w:p>
-      <w:pPr>
-        <w:jc w:val="both"/>
-        <w:rPr>
-          <w:noProof/>
-          <w:lang w:val="en-GB"/>
-        </w:rPr>
-      </w:pPr>
-    </w:p>
-    <w:p>
-      <w:pPr>
+      </w:r>
+    </w:p>
+    <w:p>
+      <w:pPr>
+        <w:pStyle w:val="Normal"/>
         <w:jc w:val="center"/>
         <w:rPr>
           <w:lang w:val="en-GB"/>
         </w:rPr>
       </w:pPr>
       <w:r>
-        <w:rPr>
-          <w:noProof/>
-          <w:lang w:val="en-GB"/>
-        </w:rPr>
+        <w:rPr/>
         <w:drawing>
-          <wp:inline distT="0" distB="0" distL="0" distR="0" wp14:anchorId="2BEC75FC" wp14:editId="0259DB64">
+          <wp:inline distT="0" distB="0" distL="0" distR="0">
             <wp:extent cx="5547360" cy="2385060"/>
             <wp:effectExtent l="0" t="0" r="0" b="0"/>
-            <wp:docPr id="2" name="Image 2"/>
+            <wp:docPr id="2" name="Image 2" descr=""/>
             <wp:cNvGraphicFramePr>
               <a:graphicFrameLocks xmlns:a="http://schemas.openxmlformats.org/drawingml/2006/main" noChangeAspect="1"/>
             </wp:cNvGraphicFramePr>
@@ -869,21 +713,17 @@
               <a:graphicData uri="http://schemas.openxmlformats.org/drawingml/2006/picture">
                 <pic:pic xmlns:pic="http://schemas.openxmlformats.org/drawingml/2006/picture">
                   <pic:nvPicPr>
-                    <pic:cNvPr id="0" name="Picture 3"/>
+                    <pic:cNvPr id="2" name="Image 2" descr=""/>
                     <pic:cNvPicPr>
                       <a:picLocks noChangeAspect="1" noChangeArrowheads="1"/>
                     </pic:cNvPicPr>
                   </pic:nvPicPr>
-                  <pic:blipFill rotWithShape="1">
-                    <a:blip r:embed="rId8" cstate="print">
-                      <a:extLst>
-                        <a:ext uri="{28A0092B-C50C-407E-A947-70E740481C1C}">
-                          <a14:useLocalDpi xmlns:a14="http://schemas.microsoft.com/office/drawing/2010/main" val="0"/>
-                        </a:ext>
-                      </a:extLst>
-                    </a:blip>
-                    <a:srcRect t="13074" r="3576" b="31626"/>
-                    <a:stretch/>
+                  <pic:blipFill>
+                    <a:blip r:embed="rId3"/>
+                    <a:srcRect l="0" t="13067" r="3579" b="31633"/>
+                    <a:stretch>
+                      <a:fillRect/>
+                    </a:stretch>
                   </pic:blipFill>
                   <pic:spPr bwMode="auto">
                     <a:xfrm>
@@ -893,15 +733,6 @@
                     <a:prstGeom prst="rect">
                       <a:avLst/>
                     </a:prstGeom>
-                    <a:noFill/>
-                    <a:ln>
-                      <a:noFill/>
-                    </a:ln>
-                    <a:extLst>
-                      <a:ext uri="{53640926-AAD7-44D8-BBD7-CCE9431645EC}">
-                        <a14:shadowObscured xmlns:a14="http://schemas.microsoft.com/office/drawing/2010/main"/>
-                      </a:ext>
-                    </a:extLst>
                   </pic:spPr>
                 </pic:pic>
               </a:graphicData>
@@ -912,13 +743,20 @@
     </w:p>
     <w:p>
       <w:pPr>
-        <w:rPr>
-          <w:lang w:val="en-GB"/>
-        </w:rPr>
-      </w:pPr>
-    </w:p>
-    <w:p>
-      <w:pPr>
+        <w:pStyle w:val="Normal"/>
+        <w:rPr>
+          <w:lang w:val="en-GB"/>
+        </w:rPr>
+      </w:pPr>
+      <w:r>
+        <w:rPr>
+          <w:lang w:val="en-GB"/>
+        </w:rPr>
+      </w:r>
+    </w:p>
+    <w:p>
+      <w:pPr>
+        <w:pStyle w:val="Normal"/>
         <w:rPr>
           <w:u w:val="single"/>
           <w:lang w:val="en-GB"/>
@@ -934,6 +772,7 @@
     </w:p>
     <w:p>
       <w:pPr>
+        <w:pStyle w:val="Normal"/>
         <w:rPr>
           <w:lang w:val="en-GB"/>
         </w:rPr>
@@ -947,13 +786,20 @@
     </w:p>
     <w:p>
       <w:pPr>
-        <w:rPr>
-          <w:lang w:val="en-GB"/>
-        </w:rPr>
-      </w:pPr>
-    </w:p>
-    <w:p>
-      <w:pPr>
+        <w:pStyle w:val="Normal"/>
+        <w:rPr>
+          <w:lang w:val="en-GB"/>
+        </w:rPr>
+      </w:pPr>
+      <w:r>
+        <w:rPr>
+          <w:lang w:val="en-GB"/>
+        </w:rPr>
+      </w:r>
+    </w:p>
+    <w:p>
+      <w:pPr>
+        <w:pStyle w:val="Normal"/>
         <w:rPr>
           <w:u w:val="single"/>
           <w:lang w:val="en-GB"/>
@@ -969,91 +815,53 @@
     </w:p>
     <w:p>
       <w:pPr>
+        <w:pStyle w:val="Normal"/>
         <w:jc w:val="center"/>
         <w:rPr>
           <w:lang w:val="en-GB"/>
         </w:rPr>
       </w:pPr>
-    </w:p>
-    <w:p>
-      <w:pPr>
+      <w:r>
+        <w:rPr>
+          <w:lang w:val="en-GB"/>
+        </w:rPr>
+      </w:r>
+    </w:p>
+    <w:p>
+      <w:pPr>
+        <w:pStyle w:val="Normal"/>
+        <w:spacing w:before="0" w:after="160"/>
         <w:jc w:val="center"/>
-        <w:rPr>
-          <w:lang w:val="en-GB"/>
-        </w:rPr>
-      </w:pPr>
+        <w:rPr/>
+      </w:pPr>
+      <w:r>
+        <w:rPr/>
+      </w:r>
     </w:p>
     <w:sectPr>
-      <w:headerReference w:type="default" r:id="rId9"/>
+      <w:headerReference w:type="default" r:id="rId4"/>
+      <w:type w:val="nextPage"/>
       <w:pgSz w:w="11906" w:h="16838"/>
-      <w:pgMar w:top="1417" w:right="1417" w:bottom="1417" w:left="1417" w:header="708" w:footer="708" w:gutter="0"/>
-      <w:cols w:space="708"/>
-      <w:docGrid w:linePitch="360"/>
+      <w:pgMar w:left="1417" w:right="1417" w:header="708" w:top="1417" w:footer="0" w:bottom="1417" w:gutter="0"/>
+      <w:pgNumType w:fmt="decimal"/>
+      <w:formProt w:val="false"/>
+      <w:textDirection w:val="lrTb"/>
+      <w:docGrid w:type="default" w:linePitch="360" w:charSpace="4096"/>
     </w:sectPr>
   </w:body>
 </w:document>
 </file>
 
-<file path=word/endnotes.xml><?xml version="1.0" encoding="utf-8"?>
-<w:endnotes xmlns:wpc="http://schemas.microsoft.com/office/word/2010/wordprocessingCanvas" xmlns:cx="http://schemas.microsoft.com/office/drawing/2014/chartex" xmlns:cx1="http://schemas.microsoft.com/office/drawing/2015/9/8/chartex" xmlns:cx2="http://schemas.microsoft.com/office/drawing/2015/10/21/chartex" xmlns:cx3="http://schemas.microsoft.com/office/drawing/2016/5/9/chartex" xmlns:cx4="http://schemas.microsoft.com/office/drawing/2016/5/10/chartex" xmlns:cx5="http://schemas.microsoft.com/office/drawing/2016/5/11/chartex" xmlns:cx6="http://schemas.microsoft.com/office/drawing/2016/5/12/chartex" xmlns:cx7="http://schemas.microsoft.com/office/drawing/2016/5/13/chartex" xmlns:cx8="http://schemas.microsoft.com/office/drawing/2016/5/14/chartex" xmlns:mc="http://schemas.openxmlformats.org/markup-compatibility/2006" xmlns:aink="http://schemas.microsoft.com/office/drawing/2016/ink" xmlns:am3d="http://schemas.microsoft.com/office/drawing/2017/model3d" xmlns:o="urn:schemas-microsoft-com:office:office" xmlns:r="http://schemas.openxmlformats.org/officeDocument/2006/relationships" xmlns:m="http://schemas.openxmlformats.org/officeDocument/2006/math" xmlns:v="urn:schemas-microsoft-com:vml" xmlns:wp14="http://schemas.microsoft.com/office/word/2010/wordprocessingDrawing" xmlns:wp="http://schemas.openxmlformats.org/drawingml/2006/wordprocessingDrawing" xmlns:w10="urn:schemas-microsoft-com:office:word" xmlns:w="http://schemas.openxmlformats.org/wordprocessingml/2006/main" xmlns:w14="http://schemas.microsoft.com/office/word/2010/wordml" xmlns:w15="http://schemas.microsoft.com/office/word/2012/wordml" xmlns:w16cid="http://schemas.microsoft.com/office/word/2016/wordml/cid" xmlns:w16se="http://schemas.microsoft.com/office/word/2015/wordml/symex" xmlns:wpg="http://schemas.microsoft.com/office/word/2010/wordprocessingGroup" xmlns:wpi="http://schemas.microsoft.com/office/word/2010/wordprocessingInk" xmlns:wne="http://schemas.microsoft.com/office/word/2006/wordml" xmlns:wps="http://schemas.microsoft.com/office/word/2010/wordprocessingShape" mc:Ignorable="w14 w15 w16se w16cid wp14">
-  <w:endnote w:type="separator" w:id="-1">
-    <w:p>
-      <w:pPr>
-        <w:spacing w:after="0" w:line="240" w:lineRule="auto"/>
-      </w:pPr>
-      <w:r>
-        <w:separator/>
-      </w:r>
-    </w:p>
-  </w:endnote>
-  <w:endnote w:type="continuationSeparator" w:id="0">
-    <w:p>
-      <w:pPr>
-        <w:spacing w:after="0" w:line="240" w:lineRule="auto"/>
-      </w:pPr>
-      <w:r>
-        <w:continuationSeparator/>
-      </w:r>
-    </w:p>
-  </w:endnote>
-</w:endnotes>
-</file>
-
-<file path=word/footnotes.xml><?xml version="1.0" encoding="utf-8"?>
-<w:footnotes xmlns:wpc="http://schemas.microsoft.com/office/word/2010/wordprocessingCanvas" xmlns:cx="http://schemas.microsoft.com/office/drawing/2014/chartex" xmlns:cx1="http://schemas.microsoft.com/office/drawing/2015/9/8/chartex" xmlns:cx2="http://schemas.microsoft.com/office/drawing/2015/10/21/chartex" xmlns:cx3="http://schemas.microsoft.com/office/drawing/2016/5/9/chartex" xmlns:cx4="http://schemas.microsoft.com/office/drawing/2016/5/10/chartex" xmlns:cx5="http://schemas.microsoft.com/office/drawing/2016/5/11/chartex" xmlns:cx6="http://schemas.microsoft.com/office/drawing/2016/5/12/chartex" xmlns:cx7="http://schemas.microsoft.com/office/drawing/2016/5/13/chartex" xmlns:cx8="http://schemas.microsoft.com/office/drawing/2016/5/14/chartex" xmlns:mc="http://schemas.openxmlformats.org/markup-compatibility/2006" xmlns:aink="http://schemas.microsoft.com/office/drawing/2016/ink" xmlns:am3d="http://schemas.microsoft.com/office/drawing/2017/model3d" xmlns:o="urn:schemas-microsoft-com:office:office" xmlns:r="http://schemas.openxmlformats.org/officeDocument/2006/relationships" xmlns:m="http://schemas.openxmlformats.org/officeDocument/2006/math" xmlns:v="urn:schemas-microsoft-com:vml" xmlns:wp14="http://schemas.microsoft.com/office/word/2010/wordprocessingDrawing" xmlns:wp="http://schemas.openxmlformats.org/drawingml/2006/wordprocessingDrawing" xmlns:w10="urn:schemas-microsoft-com:office:word" xmlns:w="http://schemas.openxmlformats.org/wordprocessingml/2006/main" xmlns:w14="http://schemas.microsoft.com/office/word/2010/wordml" xmlns:w15="http://schemas.microsoft.com/office/word/2012/wordml" xmlns:w16cid="http://schemas.microsoft.com/office/word/2016/wordml/cid" xmlns:w16se="http://schemas.microsoft.com/office/word/2015/wordml/symex" xmlns:wpg="http://schemas.microsoft.com/office/word/2010/wordprocessingGroup" xmlns:wpi="http://schemas.microsoft.com/office/word/2010/wordprocessingInk" xmlns:wne="http://schemas.microsoft.com/office/word/2006/wordml" xmlns:wps="http://schemas.microsoft.com/office/word/2010/wordprocessingShape" mc:Ignorable="w14 w15 w16se w16cid wp14">
-  <w:footnote w:type="separator" w:id="-1">
-    <w:p>
-      <w:pPr>
-        <w:spacing w:after="0" w:line="240" w:lineRule="auto"/>
-      </w:pPr>
-      <w:r>
-        <w:separator/>
-      </w:r>
-    </w:p>
-  </w:footnote>
-  <w:footnote w:type="continuationSeparator" w:id="0">
-    <w:p>
-      <w:pPr>
-        <w:spacing w:after="0" w:line="240" w:lineRule="auto"/>
-      </w:pPr>
-      <w:r>
-        <w:continuationSeparator/>
-      </w:r>
-    </w:p>
-  </w:footnote>
-</w:footnotes>
-</file>
-
 <file path=word/header1.xml><?xml version="1.0" encoding="utf-8"?>
-<w:hdr xmlns:wpc="http://schemas.microsoft.com/office/word/2010/wordprocessingCanvas" xmlns:cx="http://schemas.microsoft.com/office/drawing/2014/chartex" xmlns:cx1="http://schemas.microsoft.com/office/drawing/2015/9/8/chartex" xmlns:cx2="http://schemas.microsoft.com/office/drawing/2015/10/21/chartex" xmlns:cx3="http://schemas.microsoft.com/office/drawing/2016/5/9/chartex" xmlns:cx4="http://schemas.microsoft.com/office/drawing/2016/5/10/chartex" xmlns:cx5="http://schemas.microsoft.com/office/drawing/2016/5/11/chartex" xmlns:cx6="http://schemas.microsoft.com/office/drawing/2016/5/12/chartex" xmlns:cx7="http://schemas.microsoft.com/office/drawing/2016/5/13/chartex" xmlns:cx8="http://schemas.microsoft.com/office/drawing/2016/5/14/chartex" xmlns:mc="http://schemas.openxmlformats.org/markup-compatibility/2006" xmlns:aink="http://schemas.microsoft.com/office/drawing/2016/ink" xmlns:am3d="http://schemas.microsoft.com/office/drawing/2017/model3d" xmlns:o="urn:schemas-microsoft-com:office:office" xmlns:r="http://schemas.openxmlformats.org/officeDocument/2006/relationships" xmlns:m="http://schemas.openxmlformats.org/officeDocument/2006/math" xmlns:v="urn:schemas-microsoft-com:vml" xmlns:wp14="http://schemas.microsoft.com/office/word/2010/wordprocessingDrawing" xmlns:wp="http://schemas.openxmlformats.org/drawingml/2006/wordprocessingDrawing" xmlns:w10="urn:schemas-microsoft-com:office:word" xmlns:w="http://schemas.openxmlformats.org/wordprocessingml/2006/main" xmlns:w14="http://schemas.microsoft.com/office/word/2010/wordml" xmlns:w15="http://schemas.microsoft.com/office/word/2012/wordml" xmlns:w16cid="http://schemas.microsoft.com/office/word/2016/wordml/cid" xmlns:w16se="http://schemas.microsoft.com/office/word/2015/wordml/symex" xmlns:wpg="http://schemas.microsoft.com/office/word/2010/wordprocessingGroup" xmlns:wpi="http://schemas.microsoft.com/office/word/2010/wordprocessingInk" xmlns:wne="http://schemas.microsoft.com/office/word/2006/wordml" xmlns:wps="http://schemas.microsoft.com/office/word/2010/wordprocessingShape" mc:Ignorable="w14 w15 w16se w16cid wp14">
+<w:hdr xmlns:o="urn:schemas-microsoft-com:office:office" xmlns:r="http://schemas.openxmlformats.org/officeDocument/2006/relationships" xmlns:v="urn:schemas-microsoft-com:vml" xmlns:w="http://schemas.openxmlformats.org/wordprocessingml/2006/main" xmlns:w10="urn:schemas-microsoft-com:office:word" xmlns:wp="http://schemas.openxmlformats.org/drawingml/2006/wordprocessingDrawing" xmlns:wps="http://schemas.microsoft.com/office/word/2010/wordprocessingShape" xmlns:wpg="http://schemas.microsoft.com/office/word/2010/wordprocessingGroup" xmlns:mc="http://schemas.openxmlformats.org/markup-compatibility/2006" xmlns:wp14="http://schemas.microsoft.com/office/word/2010/wordprocessingDrawing" xmlns:w14="http://schemas.microsoft.com/office/word/2010/wordml" mc:Ignorable="w14 wp14">
   <w:p>
     <w:pPr>
-      <w:pStyle w:val="En-tte"/>
+      <w:pStyle w:val="Entte"/>
+      <w:rPr/>
     </w:pPr>
     <w:r>
+      <w:rPr/>
       <w:tab/>
-    </w:r>
-    <w:r>
       <w:tab/>
       <w:t>15/02/20</w:t>
     </w:r>
@@ -1062,23 +870,21 @@
 </file>
 
 <file path=word/numbering.xml><?xml version="1.0" encoding="utf-8"?>
-<w:numbering xmlns:wpc="http://schemas.microsoft.com/office/word/2010/wordprocessingCanvas" xmlns:cx="http://schemas.microsoft.com/office/drawing/2014/chartex" xmlns:cx1="http://schemas.microsoft.com/office/drawing/2015/9/8/chartex" xmlns:cx2="http://schemas.microsoft.com/office/drawing/2015/10/21/chartex" xmlns:cx3="http://schemas.microsoft.com/office/drawing/2016/5/9/chartex" xmlns:cx4="http://schemas.microsoft.com/office/drawing/2016/5/10/chartex" xmlns:cx5="http://schemas.microsoft.com/office/drawing/2016/5/11/chartex" xmlns:cx6="http://schemas.microsoft.com/office/drawing/2016/5/12/chartex" xmlns:cx7="http://schemas.microsoft.com/office/drawing/2016/5/13/chartex" xmlns:cx8="http://schemas.microsoft.com/office/drawing/2016/5/14/chartex" xmlns:mc="http://schemas.openxmlformats.org/markup-compatibility/2006" xmlns:aink="http://schemas.microsoft.com/office/drawing/2016/ink" xmlns:am3d="http://schemas.microsoft.com/office/drawing/2017/model3d" xmlns:o="urn:schemas-microsoft-com:office:office" xmlns:r="http://schemas.openxmlformats.org/officeDocument/2006/relationships" xmlns:m="http://schemas.openxmlformats.org/officeDocument/2006/math" xmlns:v="urn:schemas-microsoft-com:vml" xmlns:wp14="http://schemas.microsoft.com/office/word/2010/wordprocessingDrawing" xmlns:wp="http://schemas.openxmlformats.org/drawingml/2006/wordprocessingDrawing" xmlns:w10="urn:schemas-microsoft-com:office:word" xmlns:w="http://schemas.openxmlformats.org/wordprocessingml/2006/main" xmlns:w14="http://schemas.microsoft.com/office/word/2010/wordml" xmlns:w15="http://schemas.microsoft.com/office/word/2012/wordml" xmlns:w16cid="http://schemas.microsoft.com/office/word/2016/wordml/cid" xmlns:w16se="http://schemas.microsoft.com/office/word/2015/wordml/symex" xmlns:wpg="http://schemas.microsoft.com/office/word/2010/wordprocessingGroup" xmlns:wpi="http://schemas.microsoft.com/office/word/2010/wordprocessingInk" xmlns:wne="http://schemas.microsoft.com/office/word/2006/wordml" xmlns:wps="http://schemas.microsoft.com/office/word/2010/wordprocessingShape" mc:Ignorable="w14 w15 w16se w16cid wp14">
-  <w:abstractNum w:abstractNumId="0" w15:restartNumberingAfterBreak="0">
-    <w:nsid w:val="024A6F25"/>
-    <w:multiLevelType w:val="hybridMultilevel"/>
-    <w:tmpl w:val="929291C6"/>
-    <w:lvl w:ilvl="0" w:tplc="77D6DDA4">
+<w:numbering xmlns:w="http://schemas.openxmlformats.org/wordprocessingml/2006/main" xmlns:o="urn:schemas-microsoft-com:office:office" xmlns:r="http://schemas.openxmlformats.org/officeDocument/2006/relationships" xmlns:v="urn:schemas-microsoft-com:vml">
+  <w:abstractNum w:abstractNumId="1">
+    <w:lvl w:ilvl="0">
+      <w:start w:val="1"/>
       <w:numFmt w:val="bullet"/>
-      <w:lvlText w:val=""/>
+      <w:lvlText w:val=""/>
       <w:lvlJc w:val="left"/>
       <w:pPr>
         <w:ind w:left="720" w:hanging="360"/>
       </w:pPr>
       <w:rPr>
-        <w:rFonts w:ascii="Wingdings" w:eastAsiaTheme="minorHAnsi" w:hAnsi="Wingdings" w:cstheme="minorBidi" w:hint="default"/>
+        <w:rFonts w:ascii="Symbol" w:hAnsi="Symbol" w:cs="Symbol" w:hint="default"/>
       </w:rPr>
     </w:lvl>
-    <w:lvl w:ilvl="1" w:tplc="040C0003" w:tentative="1">
+    <w:lvl w:ilvl="1">
       <w:start w:val="1"/>
       <w:numFmt w:val="bullet"/>
       <w:lvlText w:val="o"/>
@@ -1088,9 +894,10 @@
       </w:pPr>
       <w:rPr>
         <w:rFonts w:ascii="Courier New" w:hAnsi="Courier New" w:cs="Courier New" w:hint="default"/>
+        <w:rFonts w:cs="Courier New"/>
       </w:rPr>
     </w:lvl>
-    <w:lvl w:ilvl="2" w:tplc="040C0005" w:tentative="1">
+    <w:lvl w:ilvl="2">
       <w:start w:val="1"/>
       <w:numFmt w:val="bullet"/>
       <w:lvlText w:val=""/>
@@ -1099,10 +906,10 @@
         <w:ind w:left="2160" w:hanging="360"/>
       </w:pPr>
       <w:rPr>
-        <w:rFonts w:ascii="Wingdings" w:hAnsi="Wingdings" w:hint="default"/>
+        <w:rFonts w:ascii="Wingdings" w:hAnsi="Wingdings" w:cs="Wingdings" w:hint="default"/>
       </w:rPr>
     </w:lvl>
-    <w:lvl w:ilvl="3" w:tplc="040C0001" w:tentative="1">
+    <w:lvl w:ilvl="3">
       <w:start w:val="1"/>
       <w:numFmt w:val="bullet"/>
       <w:lvlText w:val=""/>
@@ -1111,10 +918,10 @@
         <w:ind w:left="2880" w:hanging="360"/>
       </w:pPr>
       <w:rPr>
-        <w:rFonts w:ascii="Symbol" w:hAnsi="Symbol" w:hint="default"/>
+        <w:rFonts w:ascii="Symbol" w:hAnsi="Symbol" w:cs="Symbol" w:hint="default"/>
       </w:rPr>
     </w:lvl>
-    <w:lvl w:ilvl="4" w:tplc="040C0003" w:tentative="1">
+    <w:lvl w:ilvl="4">
       <w:start w:val="1"/>
       <w:numFmt w:val="bullet"/>
       <w:lvlText w:val="o"/>
@@ -1124,9 +931,10 @@
       </w:pPr>
       <w:rPr>
         <w:rFonts w:ascii="Courier New" w:hAnsi="Courier New" w:cs="Courier New" w:hint="default"/>
+        <w:rFonts w:cs="Courier New"/>
       </w:rPr>
     </w:lvl>
-    <w:lvl w:ilvl="5" w:tplc="040C0005" w:tentative="1">
+    <w:lvl w:ilvl="5">
       <w:start w:val="1"/>
       <w:numFmt w:val="bullet"/>
       <w:lvlText w:val=""/>
@@ -1135,10 +943,10 @@
         <w:ind w:left="4320" w:hanging="360"/>
       </w:pPr>
       <w:rPr>
-        <w:rFonts w:ascii="Wingdings" w:hAnsi="Wingdings" w:hint="default"/>
+        <w:rFonts w:ascii="Wingdings" w:hAnsi="Wingdings" w:cs="Wingdings" w:hint="default"/>
       </w:rPr>
     </w:lvl>
-    <w:lvl w:ilvl="6" w:tplc="040C0001" w:tentative="1">
+    <w:lvl w:ilvl="6">
       <w:start w:val="1"/>
       <w:numFmt w:val="bullet"/>
       <w:lvlText w:val=""/>
@@ -1147,10 +955,10 @@
         <w:ind w:left="5040" w:hanging="360"/>
       </w:pPr>
       <w:rPr>
-        <w:rFonts w:ascii="Symbol" w:hAnsi="Symbol" w:hint="default"/>
+        <w:rFonts w:ascii="Symbol" w:hAnsi="Symbol" w:cs="Symbol" w:hint="default"/>
       </w:rPr>
     </w:lvl>
-    <w:lvl w:ilvl="7" w:tplc="040C0003" w:tentative="1">
+    <w:lvl w:ilvl="7">
       <w:start w:val="1"/>
       <w:numFmt w:val="bullet"/>
       <w:lvlText w:val="o"/>
@@ -1160,9 +968,10 @@
       </w:pPr>
       <w:rPr>
         <w:rFonts w:ascii="Courier New" w:hAnsi="Courier New" w:cs="Courier New" w:hint="default"/>
+        <w:rFonts w:cs="Courier New"/>
       </w:rPr>
     </w:lvl>
-    <w:lvl w:ilvl="8" w:tplc="040C0005" w:tentative="1">
+    <w:lvl w:ilvl="8">
       <w:start w:val="1"/>
       <w:numFmt w:val="bullet"/>
       <w:lvlText w:val=""/>
@@ -1171,15 +980,12 @@
         <w:ind w:left="6480" w:hanging="360"/>
       </w:pPr>
       <w:rPr>
-        <w:rFonts w:ascii="Wingdings" w:hAnsi="Wingdings" w:hint="default"/>
+        <w:rFonts w:ascii="Wingdings" w:hAnsi="Wingdings" w:cs="Wingdings" w:hint="default"/>
       </w:rPr>
     </w:lvl>
   </w:abstractNum>
-  <w:abstractNum w:abstractNumId="1" w15:restartNumberingAfterBreak="0">
-    <w:nsid w:val="18093565"/>
-    <w:multiLevelType w:val="hybridMultilevel"/>
-    <w:tmpl w:val="1E16AC8A"/>
-    <w:lvl w:ilvl="0" w:tplc="040C0001">
+  <w:abstractNum w:abstractNumId="2">
+    <w:lvl w:ilvl="0">
       <w:start w:val="1"/>
       <w:numFmt w:val="bullet"/>
       <w:lvlText w:val=""/>
@@ -1188,10 +994,10 @@
         <w:ind w:left="720" w:hanging="360"/>
       </w:pPr>
       <w:rPr>
-        <w:rFonts w:ascii="Symbol" w:hAnsi="Symbol" w:hint="default"/>
+        <w:rFonts w:ascii="Symbol" w:hAnsi="Symbol" w:cs="Symbol" w:hint="default"/>
       </w:rPr>
     </w:lvl>
-    <w:lvl w:ilvl="1" w:tplc="040C0003" w:tentative="1">
+    <w:lvl w:ilvl="1">
       <w:start w:val="1"/>
       <w:numFmt w:val="bullet"/>
       <w:lvlText w:val="o"/>
@@ -1201,9 +1007,10 @@
       </w:pPr>
       <w:rPr>
         <w:rFonts w:ascii="Courier New" w:hAnsi="Courier New" w:cs="Courier New" w:hint="default"/>
+        <w:rFonts w:cs="Courier New"/>
       </w:rPr>
     </w:lvl>
-    <w:lvl w:ilvl="2" w:tplc="040C0005" w:tentative="1">
+    <w:lvl w:ilvl="2">
       <w:start w:val="1"/>
       <w:numFmt w:val="bullet"/>
       <w:lvlText w:val=""/>
@@ -1212,10 +1019,10 @@
         <w:ind w:left="2160" w:hanging="360"/>
       </w:pPr>
       <w:rPr>
-        <w:rFonts w:ascii="Wingdings" w:hAnsi="Wingdings" w:hint="default"/>
+        <w:rFonts w:ascii="Wingdings" w:hAnsi="Wingdings" w:cs="Wingdings" w:hint="default"/>
       </w:rPr>
     </w:lvl>
-    <w:lvl w:ilvl="3" w:tplc="040C0001" w:tentative="1">
+    <w:lvl w:ilvl="3">
       <w:start w:val="1"/>
       <w:numFmt w:val="bullet"/>
       <w:lvlText w:val=""/>
@@ -1224,10 +1031,10 @@
         <w:ind w:left="2880" w:hanging="360"/>
       </w:pPr>
       <w:rPr>
-        <w:rFonts w:ascii="Symbol" w:hAnsi="Symbol" w:hint="default"/>
+        <w:rFonts w:ascii="Symbol" w:hAnsi="Symbol" w:cs="Symbol" w:hint="default"/>
       </w:rPr>
     </w:lvl>
-    <w:lvl w:ilvl="4" w:tplc="040C0003" w:tentative="1">
+    <w:lvl w:ilvl="4">
       <w:start w:val="1"/>
       <w:numFmt w:val="bullet"/>
       <w:lvlText w:val="o"/>
@@ -1237,9 +1044,10 @@
       </w:pPr>
       <w:rPr>
         <w:rFonts w:ascii="Courier New" w:hAnsi="Courier New" w:cs="Courier New" w:hint="default"/>
+        <w:rFonts w:cs="Courier New"/>
       </w:rPr>
     </w:lvl>
-    <w:lvl w:ilvl="5" w:tplc="040C0005" w:tentative="1">
+    <w:lvl w:ilvl="5">
       <w:start w:val="1"/>
       <w:numFmt w:val="bullet"/>
       <w:lvlText w:val=""/>
@@ -1248,10 +1056,10 @@
         <w:ind w:left="4320" w:hanging="360"/>
       </w:pPr>
       <w:rPr>
-        <w:rFonts w:ascii="Wingdings" w:hAnsi="Wingdings" w:hint="default"/>
+        <w:rFonts w:ascii="Wingdings" w:hAnsi="Wingdings" w:cs="Wingdings" w:hint="default"/>
       </w:rPr>
     </w:lvl>
-    <w:lvl w:ilvl="6" w:tplc="040C0001" w:tentative="1">
+    <w:lvl w:ilvl="6">
       <w:start w:val="1"/>
       <w:numFmt w:val="bullet"/>
       <w:lvlText w:val=""/>
@@ -1260,10 +1068,10 @@
         <w:ind w:left="5040" w:hanging="360"/>
       </w:pPr>
       <w:rPr>
-        <w:rFonts w:ascii="Symbol" w:hAnsi="Symbol" w:hint="default"/>
+        <w:rFonts w:ascii="Symbol" w:hAnsi="Symbol" w:cs="Symbol" w:hint="default"/>
       </w:rPr>
     </w:lvl>
-    <w:lvl w:ilvl="7" w:tplc="040C0003" w:tentative="1">
+    <w:lvl w:ilvl="7">
       <w:start w:val="1"/>
       <w:numFmt w:val="bullet"/>
       <w:lvlText w:val="o"/>
@@ -1273,9 +1081,10 @@
       </w:pPr>
       <w:rPr>
         <w:rFonts w:ascii="Courier New" w:hAnsi="Courier New" w:cs="Courier New" w:hint="default"/>
+        <w:rFonts w:cs="Courier New"/>
       </w:rPr>
     </w:lvl>
-    <w:lvl w:ilvl="8" w:tplc="040C0005" w:tentative="1">
+    <w:lvl w:ilvl="8">
       <w:start w:val="1"/>
       <w:numFmt w:val="bullet"/>
       <w:lvlText w:val=""/>
@@ -1284,163 +1093,140 @@
         <w:ind w:left="6480" w:hanging="360"/>
       </w:pPr>
       <w:rPr>
-        <w:rFonts w:ascii="Wingdings" w:hAnsi="Wingdings" w:hint="default"/>
+        <w:rFonts w:ascii="Wingdings" w:hAnsi="Wingdings" w:cs="Wingdings" w:hint="default"/>
       </w:rPr>
     </w:lvl>
   </w:abstractNum>
-  <w:abstractNum w:abstractNumId="2" w15:restartNumberingAfterBreak="0">
-    <w:nsid w:val="735F506F"/>
-    <w:multiLevelType w:val="hybridMultilevel"/>
-    <w:tmpl w:val="0C78B5CC"/>
-    <w:lvl w:ilvl="0" w:tplc="040C0001">
-      <w:start w:val="1"/>
-      <w:numFmt w:val="bullet"/>
-      <w:lvlText w:val=""/>
-      <w:lvlJc w:val="left"/>
-      <w:pPr>
-        <w:ind w:left="720" w:hanging="360"/>
-      </w:pPr>
-      <w:rPr>
-        <w:rFonts w:ascii="Symbol" w:hAnsi="Symbol" w:hint="default"/>
-      </w:rPr>
-    </w:lvl>
-    <w:lvl w:ilvl="1" w:tplc="040C0003" w:tentative="1">
-      <w:start w:val="1"/>
-      <w:numFmt w:val="bullet"/>
-      <w:lvlText w:val="o"/>
-      <w:lvlJc w:val="left"/>
-      <w:pPr>
-        <w:ind w:left="1440" w:hanging="360"/>
-      </w:pPr>
-      <w:rPr>
-        <w:rFonts w:ascii="Courier New" w:hAnsi="Courier New" w:cs="Courier New" w:hint="default"/>
-      </w:rPr>
-    </w:lvl>
-    <w:lvl w:ilvl="2" w:tplc="040C0005" w:tentative="1">
-      <w:start w:val="1"/>
-      <w:numFmt w:val="bullet"/>
-      <w:lvlText w:val=""/>
-      <w:lvlJc w:val="left"/>
-      <w:pPr>
-        <w:ind w:left="2160" w:hanging="360"/>
-      </w:pPr>
-      <w:rPr>
-        <w:rFonts w:ascii="Wingdings" w:hAnsi="Wingdings" w:hint="default"/>
-      </w:rPr>
-    </w:lvl>
-    <w:lvl w:ilvl="3" w:tplc="040C0001" w:tentative="1">
-      <w:start w:val="1"/>
-      <w:numFmt w:val="bullet"/>
-      <w:lvlText w:val=""/>
-      <w:lvlJc w:val="left"/>
-      <w:pPr>
-        <w:ind w:left="2880" w:hanging="360"/>
-      </w:pPr>
-      <w:rPr>
-        <w:rFonts w:ascii="Symbol" w:hAnsi="Symbol" w:hint="default"/>
-      </w:rPr>
-    </w:lvl>
-    <w:lvl w:ilvl="4" w:tplc="040C0003" w:tentative="1">
-      <w:start w:val="1"/>
-      <w:numFmt w:val="bullet"/>
-      <w:lvlText w:val="o"/>
-      <w:lvlJc w:val="left"/>
-      <w:pPr>
-        <w:ind w:left="3600" w:hanging="360"/>
-      </w:pPr>
-      <w:rPr>
-        <w:rFonts w:ascii="Courier New" w:hAnsi="Courier New" w:cs="Courier New" w:hint="default"/>
-      </w:rPr>
-    </w:lvl>
-    <w:lvl w:ilvl="5" w:tplc="040C0005" w:tentative="1">
-      <w:start w:val="1"/>
-      <w:numFmt w:val="bullet"/>
-      <w:lvlText w:val=""/>
-      <w:lvlJc w:val="left"/>
-      <w:pPr>
-        <w:ind w:left="4320" w:hanging="360"/>
-      </w:pPr>
-      <w:rPr>
-        <w:rFonts w:ascii="Wingdings" w:hAnsi="Wingdings" w:hint="default"/>
-      </w:rPr>
-    </w:lvl>
-    <w:lvl w:ilvl="6" w:tplc="040C0001" w:tentative="1">
-      <w:start w:val="1"/>
-      <w:numFmt w:val="bullet"/>
-      <w:lvlText w:val=""/>
-      <w:lvlJc w:val="left"/>
-      <w:pPr>
-        <w:ind w:left="5040" w:hanging="360"/>
-      </w:pPr>
-      <w:rPr>
-        <w:rFonts w:ascii="Symbol" w:hAnsi="Symbol" w:hint="default"/>
-      </w:rPr>
-    </w:lvl>
-    <w:lvl w:ilvl="7" w:tplc="040C0003" w:tentative="1">
-      <w:start w:val="1"/>
-      <w:numFmt w:val="bullet"/>
-      <w:lvlText w:val="o"/>
-      <w:lvlJc w:val="left"/>
-      <w:pPr>
-        <w:ind w:left="5760" w:hanging="360"/>
-      </w:pPr>
-      <w:rPr>
-        <w:rFonts w:ascii="Courier New" w:hAnsi="Courier New" w:cs="Courier New" w:hint="default"/>
-      </w:rPr>
-    </w:lvl>
-    <w:lvl w:ilvl="8" w:tplc="040C0005" w:tentative="1">
-      <w:start w:val="1"/>
-      <w:numFmt w:val="bullet"/>
-      <w:lvlText w:val=""/>
-      <w:lvlJc w:val="left"/>
-      <w:pPr>
-        <w:ind w:left="6480" w:hanging="360"/>
-      </w:pPr>
-      <w:rPr>
-        <w:rFonts w:ascii="Wingdings" w:hAnsi="Wingdings" w:hint="default"/>
-      </w:rPr>
+  <w:abstractNum w:abstractNumId="3">
+    <w:lvl w:ilvl="0">
+      <w:start w:val="1"/>
+      <w:numFmt w:val="none"/>
+      <w:suff w:val="nothing"/>
+      <w:lvlText w:val=""/>
+      <w:lvlJc w:val="left"/>
+      <w:pPr>
+        <w:ind w:left="0" w:hanging="0"/>
+      </w:pPr>
+    </w:lvl>
+    <w:lvl w:ilvl="1">
+      <w:start w:val="1"/>
+      <w:numFmt w:val="none"/>
+      <w:suff w:val="nothing"/>
+      <w:lvlText w:val=""/>
+      <w:lvlJc w:val="left"/>
+      <w:pPr>
+        <w:ind w:left="0" w:hanging="0"/>
+      </w:pPr>
+    </w:lvl>
+    <w:lvl w:ilvl="2">
+      <w:start w:val="1"/>
+      <w:numFmt w:val="none"/>
+      <w:suff w:val="nothing"/>
+      <w:lvlText w:val=""/>
+      <w:lvlJc w:val="left"/>
+      <w:pPr>
+        <w:ind w:left="0" w:hanging="0"/>
+      </w:pPr>
+    </w:lvl>
+    <w:lvl w:ilvl="3">
+      <w:start w:val="1"/>
+      <w:numFmt w:val="none"/>
+      <w:suff w:val="nothing"/>
+      <w:lvlText w:val=""/>
+      <w:lvlJc w:val="left"/>
+      <w:pPr>
+        <w:ind w:left="0" w:hanging="0"/>
+      </w:pPr>
+    </w:lvl>
+    <w:lvl w:ilvl="4">
+      <w:start w:val="1"/>
+      <w:numFmt w:val="none"/>
+      <w:suff w:val="nothing"/>
+      <w:lvlText w:val=""/>
+      <w:lvlJc w:val="left"/>
+      <w:pPr>
+        <w:ind w:left="0" w:hanging="0"/>
+      </w:pPr>
+    </w:lvl>
+    <w:lvl w:ilvl="5">
+      <w:start w:val="1"/>
+      <w:numFmt w:val="none"/>
+      <w:suff w:val="nothing"/>
+      <w:lvlText w:val=""/>
+      <w:lvlJc w:val="left"/>
+      <w:pPr>
+        <w:ind w:left="0" w:hanging="0"/>
+      </w:pPr>
+    </w:lvl>
+    <w:lvl w:ilvl="6">
+      <w:start w:val="1"/>
+      <w:numFmt w:val="none"/>
+      <w:suff w:val="nothing"/>
+      <w:lvlText w:val=""/>
+      <w:lvlJc w:val="left"/>
+      <w:pPr>
+        <w:ind w:left="0" w:hanging="0"/>
+      </w:pPr>
+    </w:lvl>
+    <w:lvl w:ilvl="7">
+      <w:start w:val="1"/>
+      <w:numFmt w:val="none"/>
+      <w:suff w:val="nothing"/>
+      <w:lvlText w:val=""/>
+      <w:lvlJc w:val="left"/>
+      <w:pPr>
+        <w:ind w:left="0" w:hanging="0"/>
+      </w:pPr>
+    </w:lvl>
+    <w:lvl w:ilvl="8">
+      <w:start w:val="1"/>
+      <w:numFmt w:val="none"/>
+      <w:suff w:val="nothing"/>
+      <w:lvlText w:val=""/>
+      <w:lvlJc w:val="left"/>
+      <w:pPr>
+        <w:ind w:left="0" w:hanging="0"/>
+      </w:pPr>
     </w:lvl>
   </w:abstractNum>
   <w:num w:numId="1">
-    <w:abstractNumId w:val="0"/>
+    <w:abstractNumId w:val="1"/>
   </w:num>
   <w:num w:numId="2">
-    <w:abstractNumId w:val="1"/>
+    <w:abstractNumId w:val="2"/>
   </w:num>
   <w:num w:numId="3">
-    <w:abstractNumId w:val="2"/>
+    <w:abstractNumId w:val="3"/>
   </w:num>
 </w:numbering>
 </file>
 
 <file path=word/styles.xml><?xml version="1.0" encoding="utf-8"?>
-<w:styles xmlns:mc="http://schemas.openxmlformats.org/markup-compatibility/2006" xmlns:r="http://schemas.openxmlformats.org/officeDocument/2006/relationships" xmlns:w="http://schemas.openxmlformats.org/wordprocessingml/2006/main" xmlns:w14="http://schemas.microsoft.com/office/word/2010/wordml" xmlns:w15="http://schemas.microsoft.com/office/word/2012/wordml" xmlns:w16cid="http://schemas.microsoft.com/office/word/2016/wordml/cid" xmlns:w16se="http://schemas.microsoft.com/office/word/2015/wordml/symex" mc:Ignorable="w14 w15 w16se w16cid">
+<w:styles xmlns:w="http://schemas.openxmlformats.org/wordprocessingml/2006/main" xmlns:w14="http://schemas.microsoft.com/office/word/2010/wordml" xmlns:mc="http://schemas.openxmlformats.org/markup-compatibility/2006" mc:Ignorable="w14">
   <w:docDefaults>
     <w:rPrDefault>
       <w:rPr>
-        <w:rFonts w:asciiTheme="minorHAnsi" w:eastAsiaTheme="minorHAnsi" w:hAnsiTheme="minorHAnsi" w:cstheme="minorBidi"/>
+        <w:rFonts w:ascii="Calibri" w:hAnsi="Calibri" w:eastAsia="Calibri" w:cs="" w:asciiTheme="minorHAnsi" w:cstheme="minorBidi" w:eastAsiaTheme="minorHAnsi" w:hAnsiTheme="minorHAnsi"/>
         <w:sz w:val="22"/>
         <w:szCs w:val="22"/>
         <w:lang w:val="fr-FR" w:eastAsia="en-US" w:bidi="ar-SA"/>
       </w:rPr>
     </w:rPrDefault>
     <w:pPrDefault>
-      <w:pPr>
-        <w:spacing w:after="160" w:line="259" w:lineRule="auto"/>
-      </w:pPr>
+      <w:pPr/>
     </w:pPrDefault>
   </w:docDefaults>
   <w:latentStyles w:defLockedState="0" w:defUIPriority="99" w:defSemiHidden="0" w:defUnhideWhenUsed="0" w:defQFormat="0" w:count="376">
     <w:lsdException w:name="Normal" w:uiPriority="0" w:qFormat="1"/>
     <w:lsdException w:name="heading 1" w:uiPriority="9" w:qFormat="1"/>
-    <w:lsdException w:name="heading 2" w:semiHidden="1" w:uiPriority="9" w:unhideWhenUsed="1" w:qFormat="1"/>
-    <w:lsdException w:name="heading 3" w:semiHidden="1" w:uiPriority="9" w:unhideWhenUsed="1" w:qFormat="1"/>
-    <w:lsdException w:name="heading 4" w:semiHidden="1" w:uiPriority="9" w:unhideWhenUsed="1" w:qFormat="1"/>
-    <w:lsdException w:name="heading 5" w:semiHidden="1" w:uiPriority="9" w:unhideWhenUsed="1" w:qFormat="1"/>
-    <w:lsdException w:name="heading 6" w:semiHidden="1" w:uiPriority="9" w:unhideWhenUsed="1" w:qFormat="1"/>
-    <w:lsdException w:name="heading 7" w:semiHidden="1" w:uiPriority="9" w:unhideWhenUsed="1" w:qFormat="1"/>
-    <w:lsdException w:name="heading 8" w:semiHidden="1" w:uiPriority="9" w:unhideWhenUsed="1" w:qFormat="1"/>
-    <w:lsdException w:name="heading 9" w:semiHidden="1" w:uiPriority="9" w:unhideWhenUsed="1" w:qFormat="1"/>
+    <w:lsdException w:name="heading 2" w:uiPriority="9" w:semiHidden="1" w:unhideWhenUsed="1" w:qFormat="1"/>
+    <w:lsdException w:name="heading 3" w:uiPriority="9" w:semiHidden="1" w:unhideWhenUsed="1" w:qFormat="1"/>
+    <w:lsdException w:name="heading 4" w:uiPriority="9" w:semiHidden="1" w:unhideWhenUsed="1" w:qFormat="1"/>
+    <w:lsdException w:name="heading 5" w:uiPriority="9" w:semiHidden="1" w:unhideWhenUsed="1" w:qFormat="1"/>
+    <w:lsdException w:name="heading 6" w:uiPriority="9" w:semiHidden="1" w:unhideWhenUsed="1" w:qFormat="1"/>
+    <w:lsdException w:name="heading 7" w:uiPriority="9" w:semiHidden="1" w:unhideWhenUsed="1" w:qFormat="1"/>
+    <w:lsdException w:name="heading 8" w:uiPriority="9" w:semiHidden="1" w:unhideWhenUsed="1" w:qFormat="1"/>
+    <w:lsdException w:name="heading 9" w:uiPriority="9" w:semiHidden="1" w:unhideWhenUsed="1" w:qFormat="1"/>
     <w:lsdException w:name="index 1" w:semiHidden="1" w:unhideWhenUsed="1"/>
     <w:lsdException w:name="index 2" w:semiHidden="1" w:unhideWhenUsed="1"/>
     <w:lsdException w:name="index 3" w:semiHidden="1" w:unhideWhenUsed="1"/>
@@ -1450,22 +1236,22 @@
     <w:lsdException w:name="index 7" w:semiHidden="1" w:unhideWhenUsed="1"/>
     <w:lsdException w:name="index 8" w:semiHidden="1" w:unhideWhenUsed="1"/>
     <w:lsdException w:name="index 9" w:semiHidden="1" w:unhideWhenUsed="1"/>
-    <w:lsdException w:name="toc 1" w:semiHidden="1" w:uiPriority="39" w:unhideWhenUsed="1"/>
-    <w:lsdException w:name="toc 2" w:semiHidden="1" w:uiPriority="39" w:unhideWhenUsed="1"/>
-    <w:lsdException w:name="toc 3" w:semiHidden="1" w:uiPriority="39" w:unhideWhenUsed="1"/>
-    <w:lsdException w:name="toc 4" w:semiHidden="1" w:uiPriority="39" w:unhideWhenUsed="1"/>
-    <w:lsdException w:name="toc 5" w:semiHidden="1" w:uiPriority="39" w:unhideWhenUsed="1"/>
-    <w:lsdException w:name="toc 6" w:semiHidden="1" w:uiPriority="39" w:unhideWhenUsed="1"/>
-    <w:lsdException w:name="toc 7" w:semiHidden="1" w:uiPriority="39" w:unhideWhenUsed="1"/>
-    <w:lsdException w:name="toc 8" w:semiHidden="1" w:uiPriority="39" w:unhideWhenUsed="1"/>
-    <w:lsdException w:name="toc 9" w:semiHidden="1" w:uiPriority="39" w:unhideWhenUsed="1"/>
+    <w:lsdException w:name="toc 1" w:uiPriority="39" w:semiHidden="1" w:unhideWhenUsed="1"/>
+    <w:lsdException w:name="toc 2" w:uiPriority="39" w:semiHidden="1" w:unhideWhenUsed="1"/>
+    <w:lsdException w:name="toc 3" w:uiPriority="39" w:semiHidden="1" w:unhideWhenUsed="1"/>
+    <w:lsdException w:name="toc 4" w:uiPriority="39" w:semiHidden="1" w:unhideWhenUsed="1"/>
+    <w:lsdException w:name="toc 5" w:uiPriority="39" w:semiHidden="1" w:unhideWhenUsed="1"/>
+    <w:lsdException w:name="toc 6" w:uiPriority="39" w:semiHidden="1" w:unhideWhenUsed="1"/>
+    <w:lsdException w:name="toc 7" w:uiPriority="39" w:semiHidden="1" w:unhideWhenUsed="1"/>
+    <w:lsdException w:name="toc 8" w:uiPriority="39" w:semiHidden="1" w:unhideWhenUsed="1"/>
+    <w:lsdException w:name="toc 9" w:uiPriority="39" w:semiHidden="1" w:unhideWhenUsed="1"/>
     <w:lsdException w:name="Normal Indent" w:semiHidden="1" w:unhideWhenUsed="1"/>
     <w:lsdException w:name="footnote text" w:semiHidden="1" w:unhideWhenUsed="1"/>
     <w:lsdException w:name="annotation text" w:semiHidden="1" w:unhideWhenUsed="1"/>
     <w:lsdException w:name="header" w:semiHidden="1" w:unhideWhenUsed="1"/>
     <w:lsdException w:name="footer" w:semiHidden="1" w:unhideWhenUsed="1"/>
     <w:lsdException w:name="index heading" w:semiHidden="1" w:unhideWhenUsed="1"/>
-    <w:lsdException w:name="caption" w:semiHidden="1" w:uiPriority="35" w:unhideWhenUsed="1" w:qFormat="1"/>
+    <w:lsdException w:name="caption" w:uiPriority="35" w:semiHidden="1" w:unhideWhenUsed="1" w:qFormat="1"/>
     <w:lsdException w:name="table of figures" w:semiHidden="1" w:unhideWhenUsed="1"/>
     <w:lsdException w:name="envelope address" w:semiHidden="1" w:unhideWhenUsed="1"/>
     <w:lsdException w:name="envelope return" w:semiHidden="1" w:unhideWhenUsed="1"/>
@@ -1496,7 +1282,7 @@
     <w:lsdException w:name="Title" w:uiPriority="10" w:qFormat="1"/>
     <w:lsdException w:name="Closing" w:semiHidden="1" w:unhideWhenUsed="1"/>
     <w:lsdException w:name="Signature" w:semiHidden="1" w:unhideWhenUsed="1"/>
-    <w:lsdException w:name="Default Paragraph Font" w:semiHidden="1" w:uiPriority="1" w:unhideWhenUsed="1"/>
+    <w:lsdException w:name="Default Paragraph Font" w:uiPriority="1" w:semiHidden="1" w:unhideWhenUsed="1"/>
     <w:lsdException w:name="Body Text" w:semiHidden="1" w:unhideWhenUsed="1"/>
     <w:lsdException w:name="Body Text Indent" w:semiHidden="1" w:unhideWhenUsed="1"/>
     <w:lsdException w:name="List Continue" w:semiHidden="1" w:unhideWhenUsed="1"/>
@@ -1696,8 +1482,8 @@
     <w:lsdException w:name="Subtle Reference" w:uiPriority="31" w:qFormat="1"/>
     <w:lsdException w:name="Intense Reference" w:uiPriority="32" w:qFormat="1"/>
     <w:lsdException w:name="Book Title" w:uiPriority="33" w:qFormat="1"/>
-    <w:lsdException w:name="Bibliography" w:semiHidden="1" w:uiPriority="37" w:unhideWhenUsed="1"/>
-    <w:lsdException w:name="TOC Heading" w:semiHidden="1" w:uiPriority="39" w:unhideWhenUsed="1" w:qFormat="1"/>
+    <w:lsdException w:name="Bibliography" w:uiPriority="37" w:semiHidden="1" w:unhideWhenUsed="1"/>
+    <w:lsdException w:name="TOC Heading" w:uiPriority="39" w:semiHidden="1" w:unhideWhenUsed="1" w:qFormat="1"/>
     <w:lsdException w:name="Plain Table 1" w:uiPriority="41"/>
     <w:lsdException w:name="Plain Table 2" w:uiPriority="42"/>
     <w:lsdException w:name="Plain Table 3" w:uiPriority="43"/>
@@ -1808,15 +1594,242 @@
     <w:lsdException w:name="Unresolved Mention" w:semiHidden="1" w:unhideWhenUsed="1"/>
     <w:lsdException w:name="Smart Link" w:semiHidden="1" w:unhideWhenUsed="1"/>
   </w:latentStyles>
-  <w:style w:type="paragraph" w:default="1" w:styleId="Normal">
+  <w:style w:type="paragraph" w:styleId="Normal" w:default="1">
     <w:name w:val="Normal"/>
     <w:qFormat/>
-  </w:style>
-  <w:style w:type="character" w:default="1" w:styleId="Policepardfaut">
+    <w:pPr>
+      <w:widowControl/>
+      <w:bidi w:val="0"/>
+      <w:spacing w:lineRule="auto" w:line="259" w:before="0" w:after="160"/>
+      <w:jc w:val="left"/>
+    </w:pPr>
+    <w:rPr>
+      <w:rFonts w:ascii="Calibri" w:hAnsi="Calibri" w:eastAsia="Calibri" w:cs="" w:asciiTheme="minorHAnsi" w:cstheme="minorBidi" w:eastAsiaTheme="minorHAnsi" w:hAnsiTheme="minorHAnsi"/>
+      <w:color w:val="auto"/>
+      <w:kern w:val="0"/>
+      <w:sz w:val="22"/>
+      <w:szCs w:val="22"/>
+      <w:lang w:val="fr-FR" w:eastAsia="en-US" w:bidi="ar-SA"/>
+    </w:rPr>
+  </w:style>
+  <w:style w:type="character" w:styleId="DefaultParagraphFont" w:default="1">
     <w:name w:val="Default Paragraph Font"/>
     <w:uiPriority w:val="1"/>
     <w:semiHidden/>
     <w:unhideWhenUsed/>
+    <w:qFormat/>
+    <w:rPr/>
+  </w:style>
+  <w:style w:type="character" w:styleId="EntteCar" w:customStyle="1">
+    <w:name w:val="En-tête Car"/>
+    <w:basedOn w:val="DefaultParagraphFont"/>
+    <w:link w:val="En-tte"/>
+    <w:uiPriority w:val="99"/>
+    <w:qFormat/>
+    <w:rsid w:val="00903b4f"/>
+    <w:rPr/>
+  </w:style>
+  <w:style w:type="character" w:styleId="PieddepageCar" w:customStyle="1">
+    <w:name w:val="Pied de page Car"/>
+    <w:basedOn w:val="DefaultParagraphFont"/>
+    <w:link w:val="Pieddepage"/>
+    <w:uiPriority w:val="99"/>
+    <w:qFormat/>
+    <w:rsid w:val="00903b4f"/>
+    <w:rPr/>
+  </w:style>
+  <w:style w:type="character" w:styleId="PlaceholderText">
+    <w:name w:val="Placeholder Text"/>
+    <w:basedOn w:val="DefaultParagraphFont"/>
+    <w:uiPriority w:val="99"/>
+    <w:semiHidden/>
+    <w:qFormat/>
+    <w:rsid w:val="00734af1"/>
+    <w:rPr>
+      <w:color w:val="808080"/>
+    </w:rPr>
+  </w:style>
+  <w:style w:type="character" w:styleId="ListLabel1">
+    <w:name w:val="ListLabel 1"/>
+    <w:qFormat/>
+    <w:rPr>
+      <w:rFonts w:eastAsia="Calibri" w:cs=""/>
+    </w:rPr>
+  </w:style>
+  <w:style w:type="character" w:styleId="ListLabel2">
+    <w:name w:val="ListLabel 2"/>
+    <w:qFormat/>
+    <w:rPr>
+      <w:rFonts w:cs="Courier New"/>
+    </w:rPr>
+  </w:style>
+  <w:style w:type="character" w:styleId="ListLabel3">
+    <w:name w:val="ListLabel 3"/>
+    <w:qFormat/>
+    <w:rPr>
+      <w:rFonts w:cs="Courier New"/>
+    </w:rPr>
+  </w:style>
+  <w:style w:type="character" w:styleId="ListLabel4">
+    <w:name w:val="ListLabel 4"/>
+    <w:qFormat/>
+    <w:rPr>
+      <w:rFonts w:cs="Courier New"/>
+    </w:rPr>
+  </w:style>
+  <w:style w:type="character" w:styleId="ListLabel5">
+    <w:name w:val="ListLabel 5"/>
+    <w:qFormat/>
+    <w:rPr>
+      <w:rFonts w:cs="Courier New"/>
+    </w:rPr>
+  </w:style>
+  <w:style w:type="character" w:styleId="ListLabel6">
+    <w:name w:val="ListLabel 6"/>
+    <w:qFormat/>
+    <w:rPr>
+      <w:rFonts w:cs="Courier New"/>
+    </w:rPr>
+  </w:style>
+  <w:style w:type="character" w:styleId="ListLabel7">
+    <w:name w:val="ListLabel 7"/>
+    <w:qFormat/>
+    <w:rPr>
+      <w:rFonts w:cs="Courier New"/>
+    </w:rPr>
+  </w:style>
+  <w:style w:type="character" w:styleId="ListLabel8">
+    <w:name w:val="ListLabel 8"/>
+    <w:qFormat/>
+    <w:rPr>
+      <w:rFonts w:cs="Courier New"/>
+    </w:rPr>
+  </w:style>
+  <w:style w:type="character" w:styleId="ListLabel9">
+    <w:name w:val="ListLabel 9"/>
+    <w:qFormat/>
+    <w:rPr>
+      <w:rFonts w:cs="Courier New"/>
+    </w:rPr>
+  </w:style>
+  <w:style w:type="character" w:styleId="ListLabel10">
+    <w:name w:val="ListLabel 10"/>
+    <w:qFormat/>
+    <w:rPr>
+      <w:rFonts w:cs="Courier New"/>
+    </w:rPr>
+  </w:style>
+  <w:style w:type="paragraph" w:styleId="Titre">
+    <w:name w:val="Titre"/>
+    <w:basedOn w:val="Normal"/>
+    <w:next w:val="Corpsdetexte"/>
+    <w:qFormat/>
+    <w:pPr>
+      <w:keepNext w:val="true"/>
+      <w:spacing w:before="240" w:after="120"/>
+    </w:pPr>
+    <w:rPr>
+      <w:rFonts w:ascii="Liberation Sans" w:hAnsi="Liberation Sans" w:eastAsia="Microsoft YaHei" w:cs="Arial"/>
+      <w:sz w:val="28"/>
+      <w:szCs w:val="28"/>
+    </w:rPr>
+  </w:style>
+  <w:style w:type="paragraph" w:styleId="Corpsdetexte">
+    <w:name w:val="Body Text"/>
+    <w:basedOn w:val="Normal"/>
+    <w:pPr>
+      <w:spacing w:lineRule="auto" w:line="276" w:before="0" w:after="140"/>
+    </w:pPr>
+    <w:rPr/>
+  </w:style>
+  <w:style w:type="paragraph" w:styleId="Liste">
+    <w:name w:val="List"/>
+    <w:basedOn w:val="Corpsdetexte"/>
+    <w:pPr/>
+    <w:rPr>
+      <w:rFonts w:cs="Arial"/>
+    </w:rPr>
+  </w:style>
+  <w:style w:type="paragraph" w:styleId="Lgende">
+    <w:name w:val="Caption"/>
+    <w:basedOn w:val="Normal"/>
+    <w:qFormat/>
+    <w:pPr>
+      <w:suppressLineNumbers/>
+      <w:spacing w:before="120" w:after="120"/>
+    </w:pPr>
+    <w:rPr>
+      <w:rFonts w:cs="Arial"/>
+      <w:i/>
+      <w:iCs/>
+      <w:sz w:val="24"/>
+      <w:szCs w:val="24"/>
+    </w:rPr>
+  </w:style>
+  <w:style w:type="paragraph" w:styleId="Index">
+    <w:name w:val="Index"/>
+    <w:basedOn w:val="Normal"/>
+    <w:qFormat/>
+    <w:pPr>
+      <w:suppressLineNumbers/>
+    </w:pPr>
+    <w:rPr>
+      <w:rFonts w:cs="Arial"/>
+    </w:rPr>
+  </w:style>
+  <w:style w:type="paragraph" w:styleId="ListParagraph">
+    <w:name w:val="List Paragraph"/>
+    <w:basedOn w:val="Normal"/>
+    <w:uiPriority w:val="34"/>
+    <w:qFormat/>
+    <w:rsid w:val="00903b4f"/>
+    <w:pPr>
+      <w:spacing w:before="0" w:after="160"/>
+      <w:ind w:left="720" w:hanging="0"/>
+      <w:contextualSpacing/>
+    </w:pPr>
+    <w:rPr/>
+  </w:style>
+  <w:style w:type="paragraph" w:styleId="Entte">
+    <w:name w:val="Header"/>
+    <w:basedOn w:val="Normal"/>
+    <w:link w:val="En-tteCar"/>
+    <w:uiPriority w:val="99"/>
+    <w:unhideWhenUsed/>
+    <w:rsid w:val="00903b4f"/>
+    <w:pPr>
+      <w:tabs>
+        <w:tab w:val="clear" w:pos="708"/>
+        <w:tab w:val="center" w:pos="4536" w:leader="none"/>
+        <w:tab w:val="right" w:pos="9072" w:leader="none"/>
+      </w:tabs>
+      <w:spacing w:lineRule="auto" w:line="240" w:before="0" w:after="0"/>
+    </w:pPr>
+    <w:rPr/>
+  </w:style>
+  <w:style w:type="paragraph" w:styleId="Pieddepage">
+    <w:name w:val="Footer"/>
+    <w:basedOn w:val="Normal"/>
+    <w:link w:val="PieddepageCar"/>
+    <w:uiPriority w:val="99"/>
+    <w:unhideWhenUsed/>
+    <w:rsid w:val="00903b4f"/>
+    <w:pPr>
+      <w:tabs>
+        <w:tab w:val="clear" w:pos="708"/>
+        <w:tab w:val="center" w:pos="4536" w:leader="none"/>
+        <w:tab w:val="right" w:pos="9072" w:leader="none"/>
+      </w:tabs>
+      <w:spacing w:lineRule="auto" w:line="240" w:before="0" w:after="0"/>
+    </w:pPr>
+    <w:rPr/>
+  </w:style>
+  <w:style w:type="numbering" w:styleId="NoList" w:default="1">
+    <w:name w:val="No List"/>
+    <w:uiPriority w:val="99"/>
+    <w:semiHidden/>
+    <w:unhideWhenUsed/>
+    <w:qFormat/>
   </w:style>
   <w:style w:type="table" w:default="1" w:styleId="TableauNormal">
     <w:name w:val="Normal Table"/>
@@ -1832,77 +1845,6 @@
         <w:right w:w="108" w:type="dxa"/>
       </w:tblCellMar>
     </w:tblPr>
-  </w:style>
-  <w:style w:type="numbering" w:default="1" w:styleId="Aucuneliste">
-    <w:name w:val="No List"/>
-    <w:uiPriority w:val="99"/>
-    <w:semiHidden/>
-    <w:unhideWhenUsed/>
-  </w:style>
-  <w:style w:type="paragraph" w:styleId="Paragraphedeliste">
-    <w:name w:val="List Paragraph"/>
-    <w:basedOn w:val="Normal"/>
-    <w:uiPriority w:val="34"/>
-    <w:qFormat/>
-    <w:rsid w:val="00903B4F"/>
-    <w:pPr>
-      <w:ind w:left="720"/>
-      <w:contextualSpacing/>
-    </w:pPr>
-  </w:style>
-  <w:style w:type="paragraph" w:styleId="En-tte">
-    <w:name w:val="header"/>
-    <w:basedOn w:val="Normal"/>
-    <w:link w:val="En-tteCar"/>
-    <w:uiPriority w:val="99"/>
-    <w:unhideWhenUsed/>
-    <w:rsid w:val="00903B4F"/>
-    <w:pPr>
-      <w:tabs>
-        <w:tab w:val="center" w:pos="4536"/>
-        <w:tab w:val="right" w:pos="9072"/>
-      </w:tabs>
-      <w:spacing w:after="0" w:line="240" w:lineRule="auto"/>
-    </w:pPr>
-  </w:style>
-  <w:style w:type="character" w:customStyle="1" w:styleId="En-tteCar">
-    <w:name w:val="En-tête Car"/>
-    <w:basedOn w:val="Policepardfaut"/>
-    <w:link w:val="En-tte"/>
-    <w:uiPriority w:val="99"/>
-    <w:rsid w:val="00903B4F"/>
-  </w:style>
-  <w:style w:type="paragraph" w:styleId="Pieddepage">
-    <w:name w:val="footer"/>
-    <w:basedOn w:val="Normal"/>
-    <w:link w:val="PieddepageCar"/>
-    <w:uiPriority w:val="99"/>
-    <w:unhideWhenUsed/>
-    <w:rsid w:val="00903B4F"/>
-    <w:pPr>
-      <w:tabs>
-        <w:tab w:val="center" w:pos="4536"/>
-        <w:tab w:val="right" w:pos="9072"/>
-      </w:tabs>
-      <w:spacing w:after="0" w:line="240" w:lineRule="auto"/>
-    </w:pPr>
-  </w:style>
-  <w:style w:type="character" w:customStyle="1" w:styleId="PieddepageCar">
-    <w:name w:val="Pied de page Car"/>
-    <w:basedOn w:val="Policepardfaut"/>
-    <w:link w:val="Pieddepage"/>
-    <w:uiPriority w:val="99"/>
-    <w:rsid w:val="00903B4F"/>
-  </w:style>
-  <w:style w:type="character" w:styleId="Textedelespacerserv">
-    <w:name w:val="Placeholder Text"/>
-    <w:basedOn w:val="Policepardfaut"/>
-    <w:uiPriority w:val="99"/>
-    <w:semiHidden/>
-    <w:rsid w:val="00734AF1"/>
-    <w:rPr>
-      <w:color w:val="808080"/>
-    </w:rPr>
   </w:style>
 </w:styles>
 </file>

--- a/Objectives.docx
+++ b/Objectives.docx
@@ -108,11 +108,11 @@
             <wp:effectExtent l="0" t="0" r="0" b="0"/>
             <wp:wrapTight wrapText="bothSides">
               <wp:wrapPolygon edited="0">
-                <wp:start x="-54" y="0"/>
-                <wp:lineTo x="-54" y="21312"/>
-                <wp:lineTo x="21467" y="21312"/>
-                <wp:lineTo x="21467" y="0"/>
-                <wp:lineTo x="-54" y="0"/>
+                <wp:start x="-97" y="0"/>
+                <wp:lineTo x="-97" y="21254"/>
+                <wp:lineTo x="21424" y="21254"/>
+                <wp:lineTo x="21424" y="0"/>
+                <wp:lineTo x="-97" y="0"/>
               </wp:wrapPolygon>
             </wp:wrapTight>
             <wp:docPr id="1" name="Image 1" descr="Résultat de recherche d'images pour &quot;pac man&quot;"/>
@@ -210,19 +210,7 @@
         <w:rPr>
           <w:lang w:val="en-GB"/>
         </w:rPr>
-        <w:t>Our (A</w:t>
-      </w:r>
-      <w:r>
-        <w:rPr>
-          <w:lang w:val="en-GB"/>
-        </w:rPr>
-        <w:t>l</w:t>
-      </w:r>
-      <w:r>
-        <w:rPr>
-          <w:lang w:val="en-GB"/>
-        </w:rPr>
-        <w:t xml:space="preserve">eam and Atero) first and main is rebuild from </w:t>
+        <w:t xml:space="preserve">Our (Aleam and Atero) first and main is rebuild from </w:t>
       </w:r>
       <w:r>
         <w:rPr>
@@ -773,15 +761,25 @@
     <w:p>
       <w:pPr>
         <w:pStyle w:val="Normal"/>
-        <w:rPr>
-          <w:lang w:val="en-GB"/>
-        </w:rPr>
+        <w:rPr/>
       </w:pPr>
       <w:r>
         <w:rPr>
           <w:lang w:val="en-GB"/>
         </w:rPr>
         <w:t>JavaFX</w:t>
+      </w:r>
+    </w:p>
+    <w:p>
+      <w:pPr>
+        <w:pStyle w:val="Normal"/>
+        <w:rPr/>
+      </w:pPr>
+      <w:r>
+        <w:rPr>
+          <w:lang w:val="en-GB"/>
+        </w:rPr>
+        <w:t xml:space="preserve">The walls will be 3 times smallers than the cases. </w:t>
       </w:r>
     </w:p>
     <w:p>
@@ -882,6 +880,7 @@
       </w:pPr>
       <w:rPr>
         <w:rFonts w:ascii="Symbol" w:hAnsi="Symbol" w:cs="Symbol" w:hint="default"/>
+        <w:rFonts w:cs="Symbol"/>
       </w:rPr>
     </w:lvl>
     <w:lvl w:ilvl="1">
@@ -907,6 +906,7 @@
       </w:pPr>
       <w:rPr>
         <w:rFonts w:ascii="Wingdings" w:hAnsi="Wingdings" w:cs="Wingdings" w:hint="default"/>
+        <w:rFonts w:cs="Wingdings"/>
       </w:rPr>
     </w:lvl>
     <w:lvl w:ilvl="3">
@@ -919,6 +919,7 @@
       </w:pPr>
       <w:rPr>
         <w:rFonts w:ascii="Symbol" w:hAnsi="Symbol" w:cs="Symbol" w:hint="default"/>
+        <w:rFonts w:cs="Symbol"/>
       </w:rPr>
     </w:lvl>
     <w:lvl w:ilvl="4">
@@ -944,6 +945,7 @@
       </w:pPr>
       <w:rPr>
         <w:rFonts w:ascii="Wingdings" w:hAnsi="Wingdings" w:cs="Wingdings" w:hint="default"/>
+        <w:rFonts w:cs="Wingdings"/>
       </w:rPr>
     </w:lvl>
     <w:lvl w:ilvl="6">
@@ -956,6 +958,7 @@
       </w:pPr>
       <w:rPr>
         <w:rFonts w:ascii="Symbol" w:hAnsi="Symbol" w:cs="Symbol" w:hint="default"/>
+        <w:rFonts w:cs="Symbol"/>
       </w:rPr>
     </w:lvl>
     <w:lvl w:ilvl="7">
@@ -981,6 +984,7 @@
       </w:pPr>
       <w:rPr>
         <w:rFonts w:ascii="Wingdings" w:hAnsi="Wingdings" w:cs="Wingdings" w:hint="default"/>
+        <w:rFonts w:cs="Wingdings"/>
       </w:rPr>
     </w:lvl>
   </w:abstractNum>
@@ -995,6 +999,7 @@
       </w:pPr>
       <w:rPr>
         <w:rFonts w:ascii="Symbol" w:hAnsi="Symbol" w:cs="Symbol" w:hint="default"/>
+        <w:rFonts w:cs="Symbol"/>
       </w:rPr>
     </w:lvl>
     <w:lvl w:ilvl="1">
@@ -1020,6 +1025,7 @@
       </w:pPr>
       <w:rPr>
         <w:rFonts w:ascii="Wingdings" w:hAnsi="Wingdings" w:cs="Wingdings" w:hint="default"/>
+        <w:rFonts w:cs="Wingdings"/>
       </w:rPr>
     </w:lvl>
     <w:lvl w:ilvl="3">
@@ -1032,6 +1038,7 @@
       </w:pPr>
       <w:rPr>
         <w:rFonts w:ascii="Symbol" w:hAnsi="Symbol" w:cs="Symbol" w:hint="default"/>
+        <w:rFonts w:cs="Symbol"/>
       </w:rPr>
     </w:lvl>
     <w:lvl w:ilvl="4">
@@ -1057,6 +1064,7 @@
       </w:pPr>
       <w:rPr>
         <w:rFonts w:ascii="Wingdings" w:hAnsi="Wingdings" w:cs="Wingdings" w:hint="default"/>
+        <w:rFonts w:cs="Wingdings"/>
       </w:rPr>
     </w:lvl>
     <w:lvl w:ilvl="6">
@@ -1069,6 +1077,7 @@
       </w:pPr>
       <w:rPr>
         <w:rFonts w:ascii="Symbol" w:hAnsi="Symbol" w:cs="Symbol" w:hint="default"/>
+        <w:rFonts w:cs="Symbol"/>
       </w:rPr>
     </w:lvl>
     <w:lvl w:ilvl="7">
@@ -1094,6 +1103,7 @@
       </w:pPr>
       <w:rPr>
         <w:rFonts w:ascii="Wingdings" w:hAnsi="Wingdings" w:cs="Wingdings" w:hint="default"/>
+        <w:rFonts w:cs="Wingdings"/>
       </w:rPr>
     </w:lvl>
   </w:abstractNum>
@@ -1207,7 +1217,6 @@
     <w:rPrDefault>
       <w:rPr>
         <w:rFonts w:ascii="Calibri" w:hAnsi="Calibri" w:eastAsia="Calibri" w:cs="" w:asciiTheme="minorHAnsi" w:cstheme="minorBidi" w:eastAsiaTheme="minorHAnsi" w:hAnsiTheme="minorHAnsi"/>
-        <w:sz w:val="22"/>
         <w:szCs w:val="22"/>
         <w:lang w:val="fr-FR" w:eastAsia="en-US" w:bidi="ar-SA"/>
       </w:rPr>
@@ -1719,6 +1728,132 @@
       <w:rFonts w:cs="Courier New"/>
     </w:rPr>
   </w:style>
+  <w:style w:type="character" w:styleId="ListLabel11">
+    <w:name w:val="ListLabel 11"/>
+    <w:qFormat/>
+    <w:rPr>
+      <w:rFonts w:cs="Symbol"/>
+    </w:rPr>
+  </w:style>
+  <w:style w:type="character" w:styleId="ListLabel12">
+    <w:name w:val="ListLabel 12"/>
+    <w:qFormat/>
+    <w:rPr>
+      <w:rFonts w:cs="Courier New"/>
+    </w:rPr>
+  </w:style>
+  <w:style w:type="character" w:styleId="ListLabel13">
+    <w:name w:val="ListLabel 13"/>
+    <w:qFormat/>
+    <w:rPr>
+      <w:rFonts w:cs="Wingdings"/>
+    </w:rPr>
+  </w:style>
+  <w:style w:type="character" w:styleId="ListLabel14">
+    <w:name w:val="ListLabel 14"/>
+    <w:qFormat/>
+    <w:rPr>
+      <w:rFonts w:cs="Symbol"/>
+    </w:rPr>
+  </w:style>
+  <w:style w:type="character" w:styleId="ListLabel15">
+    <w:name w:val="ListLabel 15"/>
+    <w:qFormat/>
+    <w:rPr>
+      <w:rFonts w:cs="Courier New"/>
+    </w:rPr>
+  </w:style>
+  <w:style w:type="character" w:styleId="ListLabel16">
+    <w:name w:val="ListLabel 16"/>
+    <w:qFormat/>
+    <w:rPr>
+      <w:rFonts w:cs="Wingdings"/>
+    </w:rPr>
+  </w:style>
+  <w:style w:type="character" w:styleId="ListLabel17">
+    <w:name w:val="ListLabel 17"/>
+    <w:qFormat/>
+    <w:rPr>
+      <w:rFonts w:cs="Symbol"/>
+    </w:rPr>
+  </w:style>
+  <w:style w:type="character" w:styleId="ListLabel18">
+    <w:name w:val="ListLabel 18"/>
+    <w:qFormat/>
+    <w:rPr>
+      <w:rFonts w:cs="Courier New"/>
+    </w:rPr>
+  </w:style>
+  <w:style w:type="character" w:styleId="ListLabel19">
+    <w:name w:val="ListLabel 19"/>
+    <w:qFormat/>
+    <w:rPr>
+      <w:rFonts w:cs="Wingdings"/>
+    </w:rPr>
+  </w:style>
+  <w:style w:type="character" w:styleId="ListLabel20">
+    <w:name w:val="ListLabel 20"/>
+    <w:qFormat/>
+    <w:rPr>
+      <w:rFonts w:cs="Symbol"/>
+    </w:rPr>
+  </w:style>
+  <w:style w:type="character" w:styleId="ListLabel21">
+    <w:name w:val="ListLabel 21"/>
+    <w:qFormat/>
+    <w:rPr>
+      <w:rFonts w:cs="Courier New"/>
+    </w:rPr>
+  </w:style>
+  <w:style w:type="character" w:styleId="ListLabel22">
+    <w:name w:val="ListLabel 22"/>
+    <w:qFormat/>
+    <w:rPr>
+      <w:rFonts w:cs="Wingdings"/>
+    </w:rPr>
+  </w:style>
+  <w:style w:type="character" w:styleId="ListLabel23">
+    <w:name w:val="ListLabel 23"/>
+    <w:qFormat/>
+    <w:rPr>
+      <w:rFonts w:cs="Symbol"/>
+    </w:rPr>
+  </w:style>
+  <w:style w:type="character" w:styleId="ListLabel24">
+    <w:name w:val="ListLabel 24"/>
+    <w:qFormat/>
+    <w:rPr>
+      <w:rFonts w:cs="Courier New"/>
+    </w:rPr>
+  </w:style>
+  <w:style w:type="character" w:styleId="ListLabel25">
+    <w:name w:val="ListLabel 25"/>
+    <w:qFormat/>
+    <w:rPr>
+      <w:rFonts w:cs="Wingdings"/>
+    </w:rPr>
+  </w:style>
+  <w:style w:type="character" w:styleId="ListLabel26">
+    <w:name w:val="ListLabel 26"/>
+    <w:qFormat/>
+    <w:rPr>
+      <w:rFonts w:cs="Symbol"/>
+    </w:rPr>
+  </w:style>
+  <w:style w:type="character" w:styleId="ListLabel27">
+    <w:name w:val="ListLabel 27"/>
+    <w:qFormat/>
+    <w:rPr>
+      <w:rFonts w:cs="Courier New"/>
+    </w:rPr>
+  </w:style>
+  <w:style w:type="character" w:styleId="ListLabel28">
+    <w:name w:val="ListLabel 28"/>
+    <w:qFormat/>
+    <w:rPr>
+      <w:rFonts w:cs="Wingdings"/>
+    </w:rPr>
+  </w:style>
   <w:style w:type="paragraph" w:styleId="Titre">
     <w:name w:val="Titre"/>
     <w:basedOn w:val="Normal"/>
